--- a/Labs Semester II/Lab0202/Lab0202.docx
+++ b/Labs Semester II/Lab0202/Lab0202.docx
@@ -1,414 +1,1702 @@
 
 <file path=word/document.xml><?xml version="1.0" encoding="utf-8"?>
-<w:document xmlns:wpc="http://schemas.microsoft.com/office/word/2010/wordprocessingCanvas" xmlns:cx="http://schemas.microsoft.com/office/drawing/2014/chartex" xmlns:cx1="http://schemas.microsoft.com/office/drawing/2015/9/8/chartex" xmlns:cx2="http://schemas.microsoft.com/office/drawing/2015/10/21/chartex" xmlns:cx3="http://schemas.microsoft.com/office/drawing/2016/5/9/chartex" xmlns:cx4="http://schemas.microsoft.com/office/drawing/2016/5/10/chartex" xmlns:cx5="http://schemas.microsoft.com/office/drawing/2016/5/11/chartex" xmlns:cx6="http://schemas.microsoft.com/office/drawing/2016/5/12/chartex" xmlns:cx7="http://schemas.microsoft.com/office/drawing/2016/5/13/chartex" xmlns:cx8="http://schemas.microsoft.com/office/drawing/2016/5/14/chartex" xmlns:mc="http://schemas.openxmlformats.org/markup-compatibility/2006" xmlns:aink="http://schemas.microsoft.com/office/drawing/2016/ink" xmlns:am3d="http://schemas.microsoft.com/office/drawing/2017/model3d" xmlns:o="urn:schemas-microsoft-com:office:office" xmlns:r="http://schemas.openxmlformats.org/officeDocument/2006/relationships" xmlns:m="http://schemas.openxmlformats.org/officeDocument/2006/math" xmlns:v="urn:schemas-microsoft-com:vml" xmlns:wp14="http://schemas.microsoft.com/office/word/2010/wordprocessingDrawing" xmlns:wp="http://schemas.openxmlformats.org/drawingml/2006/wordprocessingDrawing" xmlns:w10="urn:schemas-microsoft-com:office:word" xmlns:w="http://schemas.openxmlformats.org/wordprocessingml/2006/main" xmlns:w14="http://schemas.microsoft.com/office/word/2010/wordml" xmlns:w15="http://schemas.microsoft.com/office/word/2012/wordml" xmlns:w16cex="http://schemas.microsoft.com/office/word/2018/wordml/cex" xmlns:w16cid="http://schemas.microsoft.com/office/word/2016/wordml/cid" xmlns:w16="http://schemas.microsoft.com/office/word/2018/wordml" xmlns:w16sdtdh="http://schemas.microsoft.com/office/word/2020/wordml/sdtdatahash" xmlns:w16se="http://schemas.microsoft.com/office/word/2015/wordml/symex" xmlns:wpg="http://schemas.microsoft.com/office/word/2010/wordprocessingGroup" xmlns:wpi="http://schemas.microsoft.com/office/word/2010/wordprocessingInk" xmlns:wne="http://schemas.microsoft.com/office/word/2006/wordml" xmlns:wps="http://schemas.microsoft.com/office/word/2010/wordprocessingShape" mc:Ignorable="w14 w15 w16se w16cid w16 w16cex w16sdtdh wp14">
+<w:document xmlns:wpc="http://schemas.microsoft.com/office/word/2010/wordprocessingCanvas" xmlns:cx="http://schemas.microsoft.com/office/drawing/2014/chartex" xmlns:cx1="http://schemas.microsoft.com/office/drawing/2015/9/8/chartex" xmlns:cx2="http://schemas.microsoft.com/office/drawing/2015/10/21/chartex" xmlns:cx3="http://schemas.microsoft.com/office/drawing/2016/5/9/chartex" xmlns:cx4="http://schemas.microsoft.com/office/drawing/2016/5/10/chartex" xmlns:cx5="http://schemas.microsoft.com/office/drawing/2016/5/11/chartex" xmlns:cx6="http://schemas.microsoft.com/office/drawing/2016/5/12/chartex" xmlns:cx7="http://schemas.microsoft.com/office/drawing/2016/5/13/chartex" xmlns:cx8="http://schemas.microsoft.com/office/drawing/2016/5/14/chartex" xmlns:mc="http://schemas.openxmlformats.org/markup-compatibility/2006" xmlns:aink="http://schemas.microsoft.com/office/drawing/2016/ink" xmlns:am3d="http://schemas.microsoft.com/office/drawing/2017/model3d" xmlns:o="urn:schemas-microsoft-com:office:office" xmlns:oel="http://schemas.microsoft.com/office/2019/extlst" xmlns:r="http://schemas.openxmlformats.org/officeDocument/2006/relationships" xmlns:m="http://schemas.openxmlformats.org/officeDocument/2006/math" xmlns:v="urn:schemas-microsoft-com:vml" xmlns:wp14="http://schemas.microsoft.com/office/word/2010/wordprocessingDrawing" xmlns:wp="http://schemas.openxmlformats.org/drawingml/2006/wordprocessingDrawing" xmlns:w10="urn:schemas-microsoft-com:office:word" xmlns:w="http://schemas.openxmlformats.org/wordprocessingml/2006/main" xmlns:w14="http://schemas.microsoft.com/office/word/2010/wordml" xmlns:w15="http://schemas.microsoft.com/office/word/2012/wordml" xmlns:w16cex="http://schemas.microsoft.com/office/word/2018/wordml/cex" xmlns:w16cid="http://schemas.microsoft.com/office/word/2016/wordml/cid" xmlns:w16="http://schemas.microsoft.com/office/word/2018/wordml" xmlns:w16du="http://schemas.microsoft.com/office/word/2023/wordml/word16du" xmlns:w16sdtdh="http://schemas.microsoft.com/office/word/2020/wordml/sdtdatahash" xmlns:w16se="http://schemas.microsoft.com/office/word/2015/wordml/symex" xmlns:wpg="http://schemas.microsoft.com/office/word/2010/wordprocessingGroup" xmlns:wpi="http://schemas.microsoft.com/office/word/2010/wordprocessingInk" xmlns:wne="http://schemas.microsoft.com/office/word/2006/wordml" xmlns:wps="http://schemas.microsoft.com/office/word/2010/wordprocessingShape" mc:Ignorable="w14 w15 w16se w16cid w16 w16cex w16sdtdh w16du wp14">
   <w:body>
-    <w:p>
-      <w:pPr>
-        <w:ind w:firstLine="0"/>
-        <w:jc w:val="center"/>
-        <w:rPr>
-          <w:szCs w:val="28"/>
-        </w:rPr>
-      </w:pPr>
-      <w:r>
-        <w:rPr>
-          <w:szCs w:val="28"/>
-        </w:rPr>
-        <w:t>Министерство образования Республики Беларусь</w:t>
-      </w:r>
-    </w:p>
-    <w:p>
-      <w:pPr>
-        <w:pStyle w:val="a8"/>
-        <w:jc w:val="center"/>
-        <w:rPr>
-          <w:szCs w:val="28"/>
-        </w:rPr>
-      </w:pPr>
-      <w:r>
-        <w:rPr>
-          <w:szCs w:val="28"/>
-        </w:rPr>
-        <w:t>Учреждение образования</w:t>
-      </w:r>
-    </w:p>
-    <w:p>
-      <w:pPr>
-        <w:pStyle w:val="a8"/>
-        <w:jc w:val="center"/>
-        <w:rPr>
-          <w:szCs w:val="28"/>
-        </w:rPr>
-      </w:pPr>
-      <w:r>
-        <w:rPr>
-          <w:szCs w:val="28"/>
-        </w:rPr>
-        <w:t>БЕЛОРУССКИЙ ГОСУДАРСТВЕННЫЙ УНИВЕРСИТЕТ</w:t>
-      </w:r>
-    </w:p>
-    <w:p>
-      <w:pPr>
-        <w:pStyle w:val="a8"/>
-        <w:jc w:val="center"/>
-      </w:pPr>
-      <w:r>
-        <w:rPr>
-          <w:szCs w:val="28"/>
-        </w:rPr>
-        <w:t>ИНФОРМАТИКИ И РАДИОЭЛЕКТРОНИКИ</w:t>
-      </w:r>
-    </w:p>
-    <w:p>
-      <w:pPr>
-        <w:ind w:firstLine="0"/>
-      </w:pPr>
-    </w:p>
-    <w:p>
-      <w:pPr>
-        <w:ind w:firstLine="0"/>
-      </w:pPr>
-    </w:p>
-    <w:p>
-      <w:pPr>
-        <w:pStyle w:val="a8"/>
-      </w:pPr>
-      <w:r>
-        <w:t>Факультет компьютерных систем и сетей</w:t>
-      </w:r>
-    </w:p>
-    <w:p>
-      <w:pPr>
-        <w:pStyle w:val="a8"/>
-      </w:pPr>
-      <w:r>
-        <w:t>Кафедра программного обеспечения информационных технологий</w:t>
-      </w:r>
-    </w:p>
-    <w:p>
-      <w:pPr>
-        <w:pStyle w:val="a8"/>
-      </w:pPr>
-      <w:r>
-        <w:t>Дисциплина: Основы алгоритмизации и программирования (ОАиП)</w:t>
-      </w:r>
-    </w:p>
-    <w:p>
-      <w:pPr>
-        <w:ind w:firstLine="0"/>
-        <w:rPr>
-          <w:szCs w:val="28"/>
-        </w:rPr>
-      </w:pPr>
-    </w:p>
-    <w:p>
-      <w:pPr>
-        <w:ind w:firstLine="0"/>
-        <w:rPr>
-          <w:szCs w:val="28"/>
-        </w:rPr>
-      </w:pPr>
-    </w:p>
-    <w:p>
-      <w:pPr>
-        <w:ind w:firstLine="0"/>
-        <w:rPr>
-          <w:szCs w:val="28"/>
-        </w:rPr>
-      </w:pPr>
-    </w:p>
-    <w:p>
-      <w:pPr>
-        <w:ind w:firstLine="0"/>
-        <w:rPr>
-          <w:szCs w:val="28"/>
-        </w:rPr>
-      </w:pPr>
-    </w:p>
-    <w:p>
-      <w:pPr>
-        <w:ind w:firstLine="0"/>
-        <w:rPr>
-          <w:szCs w:val="28"/>
-        </w:rPr>
-      </w:pPr>
-    </w:p>
-    <w:p>
-      <w:pPr>
-        <w:ind w:firstLine="0"/>
-        <w:rPr>
-          <w:szCs w:val="28"/>
-        </w:rPr>
-      </w:pPr>
-    </w:p>
-    <w:p>
-      <w:pPr>
-        <w:ind w:firstLine="0"/>
-        <w:rPr>
-          <w:szCs w:val="28"/>
-        </w:rPr>
-      </w:pPr>
-    </w:p>
-    <w:p>
-      <w:pPr>
-        <w:ind w:firstLine="0"/>
-        <w:rPr>
-          <w:szCs w:val="28"/>
-        </w:rPr>
-      </w:pPr>
-    </w:p>
-    <w:p>
-      <w:pPr>
-        <w:ind w:firstLine="0"/>
-        <w:rPr>
-          <w:szCs w:val="28"/>
-        </w:rPr>
-      </w:pPr>
-    </w:p>
-    <w:p>
-      <w:pPr>
-        <w:pStyle w:val="aa"/>
-        <w:ind w:firstLine="0"/>
-      </w:pPr>
-      <w:r>
-        <w:t>ОТЧ</w:t>
-      </w:r>
-      <w:r>
-        <w:t>Ё</w:t>
-      </w:r>
-      <w:r>
-        <w:t>Т</w:t>
-      </w:r>
-    </w:p>
-    <w:p>
-      <w:pPr>
-        <w:ind w:firstLine="0"/>
-        <w:jc w:val="center"/>
-        <w:rPr>
-          <w:szCs w:val="28"/>
-        </w:rPr>
-      </w:pPr>
-      <w:r>
-        <w:rPr>
-          <w:szCs w:val="28"/>
-        </w:rPr>
-        <w:t>по лабораторной работе №</w:t>
-      </w:r>
-      <w:r>
-        <w:rPr>
-          <w:szCs w:val="28"/>
-        </w:rPr>
-        <w:t>2</w:t>
-      </w:r>
-    </w:p>
-    <w:p>
-      <w:pPr>
-        <w:ind w:firstLine="0"/>
-      </w:pPr>
-    </w:p>
-    <w:p>
-      <w:pPr>
-        <w:ind w:firstLine="0"/>
-        <w:jc w:val="center"/>
-      </w:pPr>
-      <w:r>
-        <w:t xml:space="preserve">Тема работы: </w:t>
-      </w:r>
-      <w:r>
-        <w:t>Исследование алгоритмов сортировки массивов</w:t>
-      </w:r>
-    </w:p>
-    <w:p>
-      <w:pPr>
-        <w:ind w:firstLine="0"/>
-        <w:rPr>
-          <w:i/>
-          <w:szCs w:val="28"/>
-        </w:rPr>
-      </w:pPr>
-    </w:p>
-    <w:p>
-      <w:pPr>
-        <w:ind w:firstLine="0"/>
-        <w:rPr>
-          <w:szCs w:val="28"/>
-        </w:rPr>
-      </w:pPr>
-    </w:p>
-    <w:p>
-      <w:pPr>
-        <w:ind w:firstLine="0"/>
-        <w:rPr>
-          <w:szCs w:val="28"/>
-        </w:rPr>
-      </w:pPr>
-    </w:p>
-    <w:p>
-      <w:pPr>
-        <w:ind w:firstLine="0"/>
-        <w:rPr>
-          <w:szCs w:val="28"/>
-        </w:rPr>
-      </w:pPr>
-    </w:p>
-    <w:p>
-      <w:pPr>
-        <w:ind w:firstLine="0"/>
-        <w:rPr>
-          <w:szCs w:val="28"/>
-        </w:rPr>
-      </w:pPr>
-    </w:p>
-    <w:p>
-      <w:pPr>
-        <w:ind w:firstLine="0"/>
-        <w:rPr>
-          <w:szCs w:val="28"/>
-        </w:rPr>
-      </w:pPr>
-    </w:p>
-    <w:p>
-      <w:pPr>
-        <w:ind w:firstLine="0"/>
-        <w:rPr>
-          <w:szCs w:val="28"/>
-        </w:rPr>
-      </w:pPr>
-    </w:p>
-    <w:p>
-      <w:pPr>
-        <w:ind w:firstLine="0"/>
-        <w:rPr>
-          <w:szCs w:val="28"/>
-        </w:rPr>
-      </w:pPr>
-    </w:p>
-    <w:p>
-      <w:pPr>
-        <w:pStyle w:val="a8"/>
-      </w:pPr>
-      <w:r>
-        <w:t xml:space="preserve">Выполнил </w:t>
-      </w:r>
-    </w:p>
-    <w:p>
-      <w:pPr>
-        <w:pStyle w:val="a8"/>
-      </w:pPr>
-      <w:r>
-        <w:t xml:space="preserve">студент: </w:t>
-      </w:r>
-      <w:r>
-        <w:t xml:space="preserve">гр. </w:t>
-      </w:r>
-      <w:r>
-        <w:t>151004                                                                               Иванов И.И.</w:t>
-      </w:r>
-    </w:p>
-    <w:p>
-      <w:pPr>
-        <w:pStyle w:val="a8"/>
-      </w:pPr>
-    </w:p>
-    <w:p>
-      <w:pPr>
-        <w:pStyle w:val="a8"/>
-      </w:pPr>
-      <w:proofErr w:type="gramStart"/>
-      <w:r>
-        <w:t xml:space="preserve">Проверил:   </w:t>
-      </w:r>
-      <w:proofErr w:type="gramEnd"/>
-      <w:r>
-        <w:t xml:space="preserve">                                                                                          Фадеева Е.П.  </w:t>
-      </w:r>
-    </w:p>
-    <w:p>
-      <w:pPr>
-        <w:pStyle w:val="a8"/>
-        <w:rPr>
-          <w:szCs w:val="28"/>
-        </w:rPr>
-      </w:pPr>
-    </w:p>
-    <w:p>
-      <w:pPr>
-        <w:ind w:firstLine="0"/>
-        <w:rPr>
-          <w:szCs w:val="28"/>
-        </w:rPr>
-      </w:pPr>
-    </w:p>
-    <w:p>
-      <w:pPr>
-        <w:ind w:firstLine="0"/>
-        <w:rPr>
-          <w:szCs w:val="28"/>
-        </w:rPr>
-      </w:pPr>
-    </w:p>
-    <w:p>
-      <w:pPr>
-        <w:ind w:firstLine="0"/>
-        <w:rPr>
-          <w:szCs w:val="28"/>
-        </w:rPr>
-      </w:pPr>
-    </w:p>
-    <w:p>
-      <w:pPr>
-        <w:ind w:firstLine="0"/>
-        <w:rPr>
-          <w:szCs w:val="28"/>
-        </w:rPr>
-      </w:pPr>
-    </w:p>
-    <w:p>
-      <w:pPr>
-        <w:ind w:firstLine="0"/>
-        <w:rPr>
-          <w:szCs w:val="28"/>
-        </w:rPr>
-      </w:pPr>
-    </w:p>
-    <w:p>
-      <w:pPr>
-        <w:ind w:firstLine="0"/>
-        <w:rPr>
-          <w:szCs w:val="28"/>
-        </w:rPr>
-      </w:pPr>
-    </w:p>
-    <w:p>
-      <w:pPr>
-        <w:ind w:firstLine="0"/>
-        <w:rPr>
-          <w:szCs w:val="28"/>
-        </w:rPr>
-      </w:pPr>
-    </w:p>
-    <w:p>
-      <w:pPr>
-        <w:ind w:firstLine="0"/>
-      </w:pPr>
-    </w:p>
-    <w:p>
-      <w:pPr>
-        <w:ind w:firstLine="0"/>
-      </w:pPr>
-    </w:p>
-    <w:p>
-      <w:pPr>
-        <w:ind w:firstLine="0"/>
-        <w:jc w:val="center"/>
-      </w:pPr>
-      <w:r>
-        <w:t>Минск 202</w:t>
-      </w:r>
-      <w:r>
-        <w:t>2</w:t>
-      </w:r>
-    </w:p>
+    <w:tbl>
+      <w:tblPr>
+        <w:tblStyle w:val="af3"/>
+        <w:tblW w:w="9360" w:type="dxa"/>
+        <w:tblLayout w:type="fixed"/>
+        <w:tblLook w:val="04A0" w:firstRow="1" w:lastRow="0" w:firstColumn="1" w:lastColumn="0" w:noHBand="0" w:noVBand="1"/>
+      </w:tblPr>
+      <w:tblGrid>
+        <w:gridCol w:w="7054"/>
+        <w:gridCol w:w="2306"/>
+      </w:tblGrid>
+      <w:tr>
+        <w:tc>
+          <w:tcPr>
+            <w:tcW w:w="9356" w:type="dxa"/>
+            <w:gridSpan w:val="2"/>
+            <w:tcBorders>
+              <w:top w:val="nil"/>
+              <w:left w:val="nil"/>
+              <w:bottom w:val="nil"/>
+              <w:right w:val="nil"/>
+            </w:tcBorders>
+            <w:hideMark/>
+          </w:tcPr>
+          <w:p>
+            <w:pPr>
+              <w:ind w:hanging="108"/>
+              <w:jc w:val="center"/>
+              <w:rPr>
+                <w:noProof/>
+                <w:szCs w:val="28"/>
+                <w:lang w:val="br-FR"/>
+              </w:rPr>
+            </w:pPr>
+            <w:r>
+              <w:rPr>
+                <w:noProof/>
+                <w:szCs w:val="28"/>
+                <w:lang w:val="br-FR"/>
+              </w:rPr>
+              <w:t>Министерство образования Республики Беларусь</w:t>
+            </w:r>
+          </w:p>
+        </w:tc>
+      </w:tr>
+      <w:tr>
+        <w:tc>
+          <w:tcPr>
+            <w:tcW w:w="9356" w:type="dxa"/>
+            <w:gridSpan w:val="2"/>
+            <w:tcBorders>
+              <w:top w:val="nil"/>
+              <w:left w:val="nil"/>
+              <w:bottom w:val="nil"/>
+              <w:right w:val="nil"/>
+            </w:tcBorders>
+            <w:hideMark/>
+          </w:tcPr>
+          <w:p>
+            <w:pPr>
+              <w:ind w:hanging="108"/>
+              <w:jc w:val="center"/>
+              <w:rPr>
+                <w:noProof/>
+                <w:szCs w:val="28"/>
+                <w:lang w:val="br-FR"/>
+              </w:rPr>
+            </w:pPr>
+            <w:r>
+              <w:rPr>
+                <w:noProof/>
+                <w:szCs w:val="28"/>
+                <w:lang w:val="br-FR"/>
+              </w:rPr>
+              <w:t>Учреждение образования</w:t>
+            </w:r>
+          </w:p>
+        </w:tc>
+      </w:tr>
+      <w:tr>
+        <w:tc>
+          <w:tcPr>
+            <w:tcW w:w="9356" w:type="dxa"/>
+            <w:gridSpan w:val="2"/>
+            <w:tcBorders>
+              <w:top w:val="nil"/>
+              <w:left w:val="nil"/>
+              <w:bottom w:val="nil"/>
+              <w:right w:val="nil"/>
+            </w:tcBorders>
+            <w:hideMark/>
+          </w:tcPr>
+          <w:p>
+            <w:pPr>
+              <w:ind w:hanging="108"/>
+              <w:jc w:val="center"/>
+              <w:rPr>
+                <w:noProof/>
+                <w:szCs w:val="28"/>
+                <w:lang w:val="br-FR"/>
+              </w:rPr>
+            </w:pPr>
+            <w:r>
+              <w:rPr>
+                <w:noProof/>
+                <w:szCs w:val="28"/>
+                <w:lang w:val="br-FR"/>
+              </w:rPr>
+              <w:t>БЕЛОРУССКИЙ ГОСУДАРСТВЕННЫЙ УНИВЕРСИТЕТ</w:t>
+            </w:r>
+          </w:p>
+        </w:tc>
+      </w:tr>
+      <w:tr>
+        <w:tc>
+          <w:tcPr>
+            <w:tcW w:w="9356" w:type="dxa"/>
+            <w:gridSpan w:val="2"/>
+            <w:tcBorders>
+              <w:top w:val="nil"/>
+              <w:left w:val="nil"/>
+              <w:bottom w:val="nil"/>
+              <w:right w:val="nil"/>
+            </w:tcBorders>
+            <w:hideMark/>
+          </w:tcPr>
+          <w:p>
+            <w:pPr>
+              <w:ind w:hanging="108"/>
+              <w:jc w:val="center"/>
+              <w:rPr>
+                <w:noProof/>
+                <w:szCs w:val="28"/>
+                <w:lang w:val="br-FR"/>
+              </w:rPr>
+            </w:pPr>
+            <w:r>
+              <w:rPr>
+                <w:noProof/>
+                <w:szCs w:val="28"/>
+                <w:lang w:val="br-FR"/>
+              </w:rPr>
+              <w:t>ИНФОРМАТИКИ И РАДИОЭЛЕКТРОНИКИ</w:t>
+            </w:r>
+          </w:p>
+        </w:tc>
+      </w:tr>
+      <w:tr>
+        <w:tc>
+          <w:tcPr>
+            <w:tcW w:w="9356" w:type="dxa"/>
+            <w:gridSpan w:val="2"/>
+            <w:tcBorders>
+              <w:top w:val="nil"/>
+              <w:left w:val="nil"/>
+              <w:bottom w:val="nil"/>
+              <w:right w:val="nil"/>
+            </w:tcBorders>
+          </w:tcPr>
+          <w:p>
+            <w:pPr>
+              <w:ind w:hanging="108"/>
+              <w:rPr>
+                <w:noProof/>
+                <w:szCs w:val="28"/>
+                <w:lang w:val="br-FR"/>
+              </w:rPr>
+            </w:pPr>
+          </w:p>
+        </w:tc>
+      </w:tr>
+      <w:tr>
+        <w:tc>
+          <w:tcPr>
+            <w:tcW w:w="9356" w:type="dxa"/>
+            <w:gridSpan w:val="2"/>
+            <w:tcBorders>
+              <w:top w:val="nil"/>
+              <w:left w:val="nil"/>
+              <w:bottom w:val="nil"/>
+              <w:right w:val="nil"/>
+            </w:tcBorders>
+          </w:tcPr>
+          <w:p>
+            <w:pPr>
+              <w:ind w:hanging="108"/>
+              <w:rPr>
+                <w:noProof/>
+                <w:szCs w:val="28"/>
+                <w:lang w:val="br-FR"/>
+              </w:rPr>
+            </w:pPr>
+          </w:p>
+        </w:tc>
+      </w:tr>
+      <w:tr>
+        <w:tc>
+          <w:tcPr>
+            <w:tcW w:w="9356" w:type="dxa"/>
+            <w:gridSpan w:val="2"/>
+            <w:tcBorders>
+              <w:top w:val="nil"/>
+              <w:left w:val="nil"/>
+              <w:bottom w:val="nil"/>
+              <w:right w:val="nil"/>
+            </w:tcBorders>
+            <w:hideMark/>
+          </w:tcPr>
+          <w:p>
+            <w:pPr>
+              <w:ind w:hanging="108"/>
+              <w:rPr>
+                <w:noProof/>
+                <w:szCs w:val="28"/>
+                <w:lang w:val="br-FR"/>
+              </w:rPr>
+            </w:pPr>
+            <w:r>
+              <w:rPr>
+                <w:noProof/>
+                <w:szCs w:val="28"/>
+                <w:lang w:val="br-FR"/>
+              </w:rPr>
+              <w:t>Факультет компьютерных систем и сетей</w:t>
+            </w:r>
+          </w:p>
+        </w:tc>
+      </w:tr>
+      <w:tr>
+        <w:tc>
+          <w:tcPr>
+            <w:tcW w:w="9356" w:type="dxa"/>
+            <w:gridSpan w:val="2"/>
+            <w:tcBorders>
+              <w:top w:val="nil"/>
+              <w:left w:val="nil"/>
+              <w:bottom w:val="nil"/>
+              <w:right w:val="nil"/>
+            </w:tcBorders>
+            <w:hideMark/>
+          </w:tcPr>
+          <w:p>
+            <w:pPr>
+              <w:ind w:hanging="108"/>
+              <w:rPr>
+                <w:noProof/>
+                <w:szCs w:val="28"/>
+                <w:lang w:val="br-FR"/>
+              </w:rPr>
+            </w:pPr>
+            <w:r>
+              <w:rPr>
+                <w:noProof/>
+                <w:szCs w:val="28"/>
+                <w:lang w:val="br-FR"/>
+              </w:rPr>
+              <w:t>Кафедра программного обеспечения информационных технологий</w:t>
+            </w:r>
+          </w:p>
+        </w:tc>
+      </w:tr>
+      <w:tr>
+        <w:tc>
+          <w:tcPr>
+            <w:tcW w:w="9356" w:type="dxa"/>
+            <w:gridSpan w:val="2"/>
+            <w:tcBorders>
+              <w:top w:val="nil"/>
+              <w:left w:val="nil"/>
+              <w:bottom w:val="nil"/>
+              <w:right w:val="nil"/>
+            </w:tcBorders>
+            <w:hideMark/>
+          </w:tcPr>
+          <w:p>
+            <w:pPr>
+              <w:ind w:hanging="108"/>
+              <w:rPr>
+                <w:noProof/>
+                <w:szCs w:val="28"/>
+                <w:lang w:val="br-FR"/>
+              </w:rPr>
+            </w:pPr>
+            <w:r>
+              <w:rPr>
+                <w:noProof/>
+                <w:szCs w:val="28"/>
+                <w:lang w:val="br-FR"/>
+              </w:rPr>
+              <w:t xml:space="preserve">Дисциплина: </w:t>
+            </w:r>
+            <w:r>
+              <w:rPr>
+                <w:b/>
+                <w:bCs/>
+                <w:noProof/>
+                <w:color w:val="FF0000"/>
+                <w:szCs w:val="28"/>
+              </w:rPr>
+              <w:t>Название дисциплины</w:t>
+            </w:r>
+            <w:r>
+              <w:rPr>
+                <w:b/>
+                <w:bCs/>
+                <w:noProof/>
+                <w:color w:val="FF0000"/>
+                <w:szCs w:val="28"/>
+                <w:lang w:val="br-FR"/>
+              </w:rPr>
+              <w:t xml:space="preserve"> (</w:t>
+            </w:r>
+            <w:r>
+              <w:rPr>
+                <w:b/>
+                <w:bCs/>
+                <w:noProof/>
+                <w:color w:val="FF0000"/>
+                <w:szCs w:val="28"/>
+              </w:rPr>
+              <w:t>АББРЕВИАТУРА</w:t>
+            </w:r>
+            <w:r>
+              <w:rPr>
+                <w:b/>
+                <w:bCs/>
+                <w:noProof/>
+                <w:color w:val="FF0000"/>
+                <w:szCs w:val="28"/>
+                <w:lang w:val="br-FR"/>
+              </w:rPr>
+              <w:t>)</w:t>
+            </w:r>
+          </w:p>
+        </w:tc>
+      </w:tr>
+      <w:tr>
+        <w:tc>
+          <w:tcPr>
+            <w:tcW w:w="9356" w:type="dxa"/>
+            <w:gridSpan w:val="2"/>
+            <w:tcBorders>
+              <w:top w:val="nil"/>
+              <w:left w:val="nil"/>
+              <w:bottom w:val="nil"/>
+              <w:right w:val="nil"/>
+            </w:tcBorders>
+          </w:tcPr>
+          <w:p>
+            <w:pPr>
+              <w:ind w:hanging="108"/>
+              <w:rPr>
+                <w:noProof/>
+                <w:szCs w:val="28"/>
+                <w:lang w:val="br-FR"/>
+              </w:rPr>
+            </w:pPr>
+          </w:p>
+        </w:tc>
+      </w:tr>
+      <w:tr>
+        <w:tc>
+          <w:tcPr>
+            <w:tcW w:w="9356" w:type="dxa"/>
+            <w:gridSpan w:val="2"/>
+            <w:tcBorders>
+              <w:top w:val="nil"/>
+              <w:left w:val="nil"/>
+              <w:bottom w:val="nil"/>
+              <w:right w:val="nil"/>
+            </w:tcBorders>
+          </w:tcPr>
+          <w:p>
+            <w:pPr>
+              <w:ind w:hanging="108"/>
+              <w:rPr>
+                <w:noProof/>
+                <w:szCs w:val="28"/>
+                <w:lang w:val="br-FR"/>
+              </w:rPr>
+            </w:pPr>
+          </w:p>
+        </w:tc>
+      </w:tr>
+      <w:tr>
+        <w:tc>
+          <w:tcPr>
+            <w:tcW w:w="9356" w:type="dxa"/>
+            <w:gridSpan w:val="2"/>
+            <w:tcBorders>
+              <w:top w:val="nil"/>
+              <w:left w:val="nil"/>
+              <w:bottom w:val="nil"/>
+              <w:right w:val="nil"/>
+            </w:tcBorders>
+          </w:tcPr>
+          <w:p>
+            <w:pPr>
+              <w:ind w:hanging="108"/>
+              <w:rPr>
+                <w:noProof/>
+                <w:szCs w:val="28"/>
+                <w:lang w:val="br-FR"/>
+              </w:rPr>
+            </w:pPr>
+          </w:p>
+        </w:tc>
+      </w:tr>
+      <w:tr>
+        <w:tc>
+          <w:tcPr>
+            <w:tcW w:w="9356" w:type="dxa"/>
+            <w:gridSpan w:val="2"/>
+            <w:tcBorders>
+              <w:top w:val="nil"/>
+              <w:left w:val="nil"/>
+              <w:bottom w:val="nil"/>
+              <w:right w:val="nil"/>
+            </w:tcBorders>
+          </w:tcPr>
+          <w:p>
+            <w:pPr>
+              <w:ind w:hanging="108"/>
+              <w:rPr>
+                <w:noProof/>
+                <w:szCs w:val="28"/>
+                <w:lang w:val="br-FR"/>
+              </w:rPr>
+            </w:pPr>
+          </w:p>
+        </w:tc>
+      </w:tr>
+      <w:tr>
+        <w:tc>
+          <w:tcPr>
+            <w:tcW w:w="9356" w:type="dxa"/>
+            <w:gridSpan w:val="2"/>
+            <w:tcBorders>
+              <w:top w:val="nil"/>
+              <w:left w:val="nil"/>
+              <w:bottom w:val="nil"/>
+              <w:right w:val="nil"/>
+            </w:tcBorders>
+          </w:tcPr>
+          <w:p>
+            <w:pPr>
+              <w:ind w:hanging="108"/>
+              <w:rPr>
+                <w:noProof/>
+                <w:szCs w:val="28"/>
+                <w:lang w:val="br-FR"/>
+              </w:rPr>
+            </w:pPr>
+          </w:p>
+        </w:tc>
+      </w:tr>
+      <w:tr>
+        <w:tc>
+          <w:tcPr>
+            <w:tcW w:w="9356" w:type="dxa"/>
+            <w:gridSpan w:val="2"/>
+            <w:tcBorders>
+              <w:top w:val="nil"/>
+              <w:left w:val="nil"/>
+              <w:bottom w:val="nil"/>
+              <w:right w:val="nil"/>
+            </w:tcBorders>
+          </w:tcPr>
+          <w:p>
+            <w:pPr>
+              <w:ind w:hanging="108"/>
+              <w:rPr>
+                <w:noProof/>
+                <w:szCs w:val="28"/>
+                <w:lang w:val="br-FR"/>
+              </w:rPr>
+            </w:pPr>
+          </w:p>
+        </w:tc>
+      </w:tr>
+      <w:tr>
+        <w:tc>
+          <w:tcPr>
+            <w:tcW w:w="9356" w:type="dxa"/>
+            <w:gridSpan w:val="2"/>
+            <w:tcBorders>
+              <w:top w:val="nil"/>
+              <w:left w:val="nil"/>
+              <w:bottom w:val="nil"/>
+              <w:right w:val="nil"/>
+            </w:tcBorders>
+          </w:tcPr>
+          <w:p>
+            <w:pPr>
+              <w:ind w:hanging="108"/>
+              <w:rPr>
+                <w:noProof/>
+                <w:szCs w:val="28"/>
+                <w:lang w:val="br-FR"/>
+              </w:rPr>
+            </w:pPr>
+          </w:p>
+        </w:tc>
+      </w:tr>
+      <w:tr>
+        <w:tc>
+          <w:tcPr>
+            <w:tcW w:w="9356" w:type="dxa"/>
+            <w:gridSpan w:val="2"/>
+            <w:tcBorders>
+              <w:top w:val="nil"/>
+              <w:left w:val="nil"/>
+              <w:bottom w:val="nil"/>
+              <w:right w:val="nil"/>
+            </w:tcBorders>
+          </w:tcPr>
+          <w:p>
+            <w:pPr>
+              <w:ind w:hanging="108"/>
+              <w:rPr>
+                <w:noProof/>
+                <w:szCs w:val="28"/>
+                <w:lang w:val="br-FR"/>
+              </w:rPr>
+            </w:pPr>
+          </w:p>
+        </w:tc>
+      </w:tr>
+      <w:tr>
+        <w:tc>
+          <w:tcPr>
+            <w:tcW w:w="9356" w:type="dxa"/>
+            <w:gridSpan w:val="2"/>
+            <w:tcBorders>
+              <w:top w:val="nil"/>
+              <w:left w:val="nil"/>
+              <w:bottom w:val="nil"/>
+              <w:right w:val="nil"/>
+            </w:tcBorders>
+          </w:tcPr>
+          <w:p>
+            <w:pPr>
+              <w:ind w:hanging="108"/>
+              <w:rPr>
+                <w:noProof/>
+                <w:szCs w:val="28"/>
+                <w:lang w:val="br-FR"/>
+              </w:rPr>
+            </w:pPr>
+          </w:p>
+        </w:tc>
+      </w:tr>
+      <w:tr>
+        <w:tc>
+          <w:tcPr>
+            <w:tcW w:w="9356" w:type="dxa"/>
+            <w:gridSpan w:val="2"/>
+            <w:tcBorders>
+              <w:top w:val="nil"/>
+              <w:left w:val="nil"/>
+              <w:bottom w:val="nil"/>
+              <w:right w:val="nil"/>
+            </w:tcBorders>
+            <w:hideMark/>
+          </w:tcPr>
+          <w:p>
+            <w:pPr>
+              <w:ind w:hanging="108"/>
+              <w:jc w:val="center"/>
+              <w:rPr>
+                <w:b/>
+                <w:noProof/>
+                <w:szCs w:val="28"/>
+                <w:lang w:val="br-FR"/>
+              </w:rPr>
+            </w:pPr>
+            <w:r>
+              <w:rPr>
+                <w:b/>
+                <w:noProof/>
+                <w:szCs w:val="28"/>
+                <w:lang w:val="br-FR"/>
+              </w:rPr>
+              <w:t>ОТЧЁТ</w:t>
+            </w:r>
+          </w:p>
+        </w:tc>
+      </w:tr>
+      <w:tr>
+        <w:tc>
+          <w:tcPr>
+            <w:tcW w:w="9356" w:type="dxa"/>
+            <w:gridSpan w:val="2"/>
+            <w:tcBorders>
+              <w:top w:val="nil"/>
+              <w:left w:val="nil"/>
+              <w:bottom w:val="nil"/>
+              <w:right w:val="nil"/>
+            </w:tcBorders>
+            <w:hideMark/>
+          </w:tcPr>
+          <w:p>
+            <w:pPr>
+              <w:ind w:hanging="108"/>
+              <w:jc w:val="center"/>
+              <w:rPr>
+                <w:noProof/>
+                <w:szCs w:val="28"/>
+              </w:rPr>
+            </w:pPr>
+            <w:r>
+              <w:rPr>
+                <w:noProof/>
+                <w:szCs w:val="28"/>
+                <w:lang w:val="br-FR"/>
+              </w:rPr>
+              <w:t xml:space="preserve">по </w:t>
+            </w:r>
+            <w:r>
+              <w:rPr>
+                <w:noProof/>
+                <w:szCs w:val="28"/>
+              </w:rPr>
+              <w:t xml:space="preserve">лабораторной работе </w:t>
+            </w:r>
+            <w:r>
+              <w:rPr>
+                <w:noProof/>
+                <w:szCs w:val="28"/>
+              </w:rPr>
+              <w:t xml:space="preserve">№ </w:t>
+            </w:r>
+            <w:r>
+              <w:rPr>
+                <w:b/>
+                <w:bCs/>
+                <w:noProof/>
+                <w:color w:val="FF0000"/>
+                <w:szCs w:val="28"/>
+                <w:lang w:val="en-US"/>
+              </w:rPr>
+              <w:t>X</w:t>
+            </w:r>
+          </w:p>
+        </w:tc>
+      </w:tr>
+      <w:tr>
+        <w:tc>
+          <w:tcPr>
+            <w:tcW w:w="9356" w:type="dxa"/>
+            <w:gridSpan w:val="2"/>
+            <w:tcBorders>
+              <w:top w:val="nil"/>
+              <w:left w:val="nil"/>
+              <w:bottom w:val="nil"/>
+              <w:right w:val="nil"/>
+            </w:tcBorders>
+          </w:tcPr>
+          <w:p>
+            <w:pPr>
+              <w:ind w:hanging="108"/>
+              <w:jc w:val="center"/>
+              <w:rPr>
+                <w:noProof/>
+                <w:szCs w:val="28"/>
+                <w:lang w:val="br-FR"/>
+              </w:rPr>
+            </w:pPr>
+          </w:p>
+        </w:tc>
+      </w:tr>
+      <w:tr>
+        <w:tc>
+          <w:tcPr>
+            <w:tcW w:w="9356" w:type="dxa"/>
+            <w:gridSpan w:val="2"/>
+            <w:tcBorders>
+              <w:top w:val="nil"/>
+              <w:left w:val="nil"/>
+              <w:bottom w:val="nil"/>
+              <w:right w:val="nil"/>
+            </w:tcBorders>
+            <w:hideMark/>
+          </w:tcPr>
+          <w:p>
+            <w:pPr>
+              <w:ind w:hanging="108"/>
+              <w:jc w:val="center"/>
+              <w:rPr>
+                <w:noProof/>
+                <w:szCs w:val="28"/>
+              </w:rPr>
+            </w:pPr>
+            <w:r>
+              <w:rPr>
+                <w:noProof/>
+                <w:szCs w:val="28"/>
+                <w:lang w:val="br-FR"/>
+              </w:rPr>
+              <w:t xml:space="preserve">Тема работы: </w:t>
+            </w:r>
+            <w:r>
+              <w:rPr>
+                <w:b/>
+                <w:bCs/>
+                <w:noProof/>
+                <w:color w:val="FF0000"/>
+                <w:szCs w:val="28"/>
+              </w:rPr>
+              <w:t>Название темы</w:t>
+            </w:r>
+          </w:p>
+        </w:tc>
+      </w:tr>
+      <w:tr>
+        <w:tc>
+          <w:tcPr>
+            <w:tcW w:w="9356" w:type="dxa"/>
+            <w:gridSpan w:val="2"/>
+            <w:tcBorders>
+              <w:top w:val="nil"/>
+              <w:left w:val="nil"/>
+              <w:bottom w:val="nil"/>
+              <w:right w:val="nil"/>
+            </w:tcBorders>
+          </w:tcPr>
+          <w:p>
+            <w:pPr>
+              <w:ind w:hanging="108"/>
+              <w:rPr>
+                <w:noProof/>
+                <w:szCs w:val="28"/>
+                <w:lang w:val="br-FR"/>
+              </w:rPr>
+            </w:pPr>
+          </w:p>
+        </w:tc>
+      </w:tr>
+      <w:tr>
+        <w:tc>
+          <w:tcPr>
+            <w:tcW w:w="9356" w:type="dxa"/>
+            <w:gridSpan w:val="2"/>
+            <w:tcBorders>
+              <w:top w:val="nil"/>
+              <w:left w:val="nil"/>
+              <w:bottom w:val="nil"/>
+              <w:right w:val="nil"/>
+            </w:tcBorders>
+          </w:tcPr>
+          <w:p>
+            <w:pPr>
+              <w:ind w:hanging="108"/>
+              <w:rPr>
+                <w:noProof/>
+                <w:szCs w:val="28"/>
+                <w:lang w:val="br-FR"/>
+              </w:rPr>
+            </w:pPr>
+          </w:p>
+        </w:tc>
+      </w:tr>
+      <w:tr>
+        <w:tc>
+          <w:tcPr>
+            <w:tcW w:w="9356" w:type="dxa"/>
+            <w:gridSpan w:val="2"/>
+            <w:tcBorders>
+              <w:top w:val="nil"/>
+              <w:left w:val="nil"/>
+              <w:bottom w:val="nil"/>
+              <w:right w:val="nil"/>
+            </w:tcBorders>
+          </w:tcPr>
+          <w:p>
+            <w:pPr>
+              <w:ind w:hanging="108"/>
+              <w:rPr>
+                <w:noProof/>
+                <w:szCs w:val="28"/>
+                <w:lang w:val="br-FR"/>
+              </w:rPr>
+            </w:pPr>
+          </w:p>
+        </w:tc>
+      </w:tr>
+      <w:tr>
+        <w:tc>
+          <w:tcPr>
+            <w:tcW w:w="9356" w:type="dxa"/>
+            <w:gridSpan w:val="2"/>
+            <w:tcBorders>
+              <w:top w:val="nil"/>
+              <w:left w:val="nil"/>
+              <w:bottom w:val="nil"/>
+              <w:right w:val="nil"/>
+            </w:tcBorders>
+          </w:tcPr>
+          <w:p>
+            <w:pPr>
+              <w:ind w:hanging="108"/>
+              <w:rPr>
+                <w:noProof/>
+                <w:szCs w:val="28"/>
+                <w:lang w:val="br-FR"/>
+              </w:rPr>
+            </w:pPr>
+          </w:p>
+        </w:tc>
+      </w:tr>
+      <w:tr>
+        <w:tc>
+          <w:tcPr>
+            <w:tcW w:w="9356" w:type="dxa"/>
+            <w:gridSpan w:val="2"/>
+            <w:tcBorders>
+              <w:top w:val="nil"/>
+              <w:left w:val="nil"/>
+              <w:bottom w:val="nil"/>
+              <w:right w:val="nil"/>
+            </w:tcBorders>
+          </w:tcPr>
+          <w:p>
+            <w:pPr>
+              <w:ind w:hanging="108"/>
+              <w:rPr>
+                <w:noProof/>
+                <w:szCs w:val="28"/>
+                <w:lang w:val="br-FR"/>
+              </w:rPr>
+            </w:pPr>
+          </w:p>
+        </w:tc>
+      </w:tr>
+      <w:tr>
+        <w:tc>
+          <w:tcPr>
+            <w:tcW w:w="9356" w:type="dxa"/>
+            <w:gridSpan w:val="2"/>
+            <w:tcBorders>
+              <w:top w:val="nil"/>
+              <w:left w:val="nil"/>
+              <w:bottom w:val="nil"/>
+              <w:right w:val="nil"/>
+            </w:tcBorders>
+          </w:tcPr>
+          <w:p>
+            <w:pPr>
+              <w:ind w:hanging="108"/>
+              <w:rPr>
+                <w:noProof/>
+                <w:szCs w:val="28"/>
+                <w:lang w:val="br-FR"/>
+              </w:rPr>
+            </w:pPr>
+          </w:p>
+        </w:tc>
+      </w:tr>
+      <w:tr>
+        <w:tc>
+          <w:tcPr>
+            <w:tcW w:w="9356" w:type="dxa"/>
+            <w:gridSpan w:val="2"/>
+            <w:tcBorders>
+              <w:top w:val="nil"/>
+              <w:left w:val="nil"/>
+              <w:bottom w:val="nil"/>
+              <w:right w:val="nil"/>
+            </w:tcBorders>
+          </w:tcPr>
+          <w:p>
+            <w:pPr>
+              <w:ind w:hanging="108"/>
+              <w:rPr>
+                <w:noProof/>
+                <w:szCs w:val="28"/>
+                <w:lang w:val="br-FR"/>
+              </w:rPr>
+            </w:pPr>
+          </w:p>
+        </w:tc>
+      </w:tr>
+      <w:tr>
+        <w:tc>
+          <w:tcPr>
+            <w:tcW w:w="9356" w:type="dxa"/>
+            <w:gridSpan w:val="2"/>
+            <w:tcBorders>
+              <w:top w:val="nil"/>
+              <w:left w:val="nil"/>
+              <w:bottom w:val="nil"/>
+              <w:right w:val="nil"/>
+            </w:tcBorders>
+          </w:tcPr>
+          <w:p>
+            <w:pPr>
+              <w:ind w:hanging="108"/>
+              <w:rPr>
+                <w:noProof/>
+                <w:szCs w:val="28"/>
+                <w:lang w:val="br-FR"/>
+              </w:rPr>
+            </w:pPr>
+          </w:p>
+        </w:tc>
+      </w:tr>
+      <w:tr>
+        <w:tc>
+          <w:tcPr>
+            <w:tcW w:w="7051" w:type="dxa"/>
+            <w:tcBorders>
+              <w:top w:val="nil"/>
+              <w:left w:val="nil"/>
+              <w:bottom w:val="nil"/>
+              <w:right w:val="nil"/>
+            </w:tcBorders>
+            <w:hideMark/>
+          </w:tcPr>
+          <w:p>
+            <w:pPr>
+              <w:ind w:hanging="108"/>
+              <w:rPr>
+                <w:noProof/>
+                <w:szCs w:val="28"/>
+                <w:lang w:val="br-FR"/>
+              </w:rPr>
+            </w:pPr>
+            <w:r>
+              <w:rPr>
+                <w:noProof/>
+                <w:szCs w:val="28"/>
+                <w:lang w:val="br-FR"/>
+              </w:rPr>
+              <w:t>Выполнил:</w:t>
+            </w:r>
+          </w:p>
+        </w:tc>
+        <w:tc>
+          <w:tcPr>
+            <w:tcW w:w="2305" w:type="dxa"/>
+            <w:tcBorders>
+              <w:top w:val="nil"/>
+              <w:left w:val="nil"/>
+              <w:bottom w:val="nil"/>
+              <w:right w:val="nil"/>
+            </w:tcBorders>
+            <w:vAlign w:val="center"/>
+            <w:hideMark/>
+          </w:tcPr>
+          <w:p>
+            <w:pPr>
+              <w:ind w:right="-104" w:hanging="108"/>
+              <w:jc w:val="right"/>
+              <w:rPr>
+                <w:noProof/>
+                <w:szCs w:val="28"/>
+                <w:lang w:val="br-FR"/>
+              </w:rPr>
+            </w:pPr>
+            <w:r>
+              <w:rPr>
+                <w:noProof/>
+                <w:szCs w:val="28"/>
+              </w:rPr>
+              <w:t>Фамилия И.О</w:t>
+            </w:r>
+            <w:r>
+              <w:rPr>
+                <w:noProof/>
+                <w:szCs w:val="28"/>
+                <w:lang w:val="br-FR"/>
+              </w:rPr>
+              <w:t>.</w:t>
+            </w:r>
+          </w:p>
+        </w:tc>
+      </w:tr>
+      <w:tr>
+        <w:tc>
+          <w:tcPr>
+            <w:tcW w:w="7051" w:type="dxa"/>
+            <w:tcBorders>
+              <w:top w:val="nil"/>
+              <w:left w:val="nil"/>
+              <w:bottom w:val="nil"/>
+              <w:right w:val="nil"/>
+            </w:tcBorders>
+          </w:tcPr>
+          <w:p>
+            <w:pPr>
+              <w:ind w:hanging="108"/>
+              <w:rPr>
+                <w:noProof/>
+                <w:szCs w:val="28"/>
+                <w:lang w:val="br-FR"/>
+              </w:rPr>
+            </w:pPr>
+          </w:p>
+        </w:tc>
+        <w:tc>
+          <w:tcPr>
+            <w:tcW w:w="2305" w:type="dxa"/>
+            <w:tcBorders>
+              <w:top w:val="nil"/>
+              <w:left w:val="nil"/>
+              <w:bottom w:val="nil"/>
+              <w:right w:val="nil"/>
+            </w:tcBorders>
+            <w:vAlign w:val="center"/>
+            <w:hideMark/>
+          </w:tcPr>
+          <w:p>
+            <w:pPr>
+              <w:ind w:right="-104" w:hanging="108"/>
+              <w:jc w:val="right"/>
+              <w:rPr>
+                <w:noProof/>
+                <w:szCs w:val="28"/>
+                <w:lang w:val="en-US"/>
+              </w:rPr>
+            </w:pPr>
+            <w:r>
+              <w:rPr>
+                <w:noProof/>
+                <w:szCs w:val="28"/>
+              </w:rPr>
+              <w:t xml:space="preserve">гр. </w:t>
+            </w:r>
+            <w:r>
+              <w:rPr>
+                <w:b/>
+                <w:bCs/>
+                <w:noProof/>
+                <w:color w:val="FF0000"/>
+                <w:szCs w:val="28"/>
+                <w:lang w:val="en-US"/>
+              </w:rPr>
+              <w:t>XXXXXX</w:t>
+            </w:r>
+          </w:p>
+        </w:tc>
+      </w:tr>
+      <w:tr>
+        <w:tc>
+          <w:tcPr>
+            <w:tcW w:w="7051" w:type="dxa"/>
+            <w:tcBorders>
+              <w:top w:val="nil"/>
+              <w:left w:val="nil"/>
+              <w:bottom w:val="nil"/>
+              <w:right w:val="nil"/>
+            </w:tcBorders>
+          </w:tcPr>
+          <w:p>
+            <w:pPr>
+              <w:ind w:hanging="108"/>
+              <w:rPr>
+                <w:noProof/>
+                <w:szCs w:val="28"/>
+                <w:lang w:val="br-FR"/>
+              </w:rPr>
+            </w:pPr>
+          </w:p>
+        </w:tc>
+        <w:tc>
+          <w:tcPr>
+            <w:tcW w:w="2305" w:type="dxa"/>
+            <w:tcBorders>
+              <w:top w:val="nil"/>
+              <w:left w:val="nil"/>
+              <w:bottom w:val="nil"/>
+              <w:right w:val="nil"/>
+            </w:tcBorders>
+            <w:vAlign w:val="center"/>
+            <w:hideMark/>
+          </w:tcPr>
+          <w:p>
+            <w:pPr>
+              <w:ind w:right="-104" w:hanging="108"/>
+              <w:jc w:val="right"/>
+              <w:rPr>
+                <w:noProof/>
+                <w:szCs w:val="28"/>
+                <w:lang w:val="en-US"/>
+              </w:rPr>
+            </w:pPr>
+            <w:r>
+              <w:rPr>
+                <w:noProof/>
+                <w:szCs w:val="28"/>
+              </w:rPr>
+              <w:t xml:space="preserve">Вариант </w:t>
+            </w:r>
+            <w:r>
+              <w:rPr>
+                <w:b/>
+                <w:bCs/>
+                <w:noProof/>
+                <w:color w:val="FF0000"/>
+                <w:szCs w:val="28"/>
+                <w:lang w:val="en-US"/>
+              </w:rPr>
+              <w:t>X</w:t>
+            </w:r>
+          </w:p>
+        </w:tc>
+      </w:tr>
+      <w:tr>
+        <w:tc>
+          <w:tcPr>
+            <w:tcW w:w="7051" w:type="dxa"/>
+            <w:tcBorders>
+              <w:top w:val="nil"/>
+              <w:left w:val="nil"/>
+              <w:bottom w:val="nil"/>
+              <w:right w:val="nil"/>
+            </w:tcBorders>
+          </w:tcPr>
+          <w:p>
+            <w:pPr>
+              <w:ind w:hanging="108"/>
+              <w:rPr>
+                <w:noProof/>
+                <w:szCs w:val="28"/>
+                <w:lang w:val="br-FR"/>
+              </w:rPr>
+            </w:pPr>
+          </w:p>
+        </w:tc>
+        <w:tc>
+          <w:tcPr>
+            <w:tcW w:w="2305" w:type="dxa"/>
+            <w:tcBorders>
+              <w:top w:val="nil"/>
+              <w:left w:val="nil"/>
+              <w:bottom w:val="nil"/>
+              <w:right w:val="nil"/>
+            </w:tcBorders>
+            <w:vAlign w:val="center"/>
+          </w:tcPr>
+          <w:p>
+            <w:pPr>
+              <w:ind w:hanging="108"/>
+              <w:jc w:val="right"/>
+              <w:rPr>
+                <w:noProof/>
+                <w:szCs w:val="28"/>
+                <w:lang w:val="br-FR"/>
+              </w:rPr>
+            </w:pPr>
+          </w:p>
+        </w:tc>
+      </w:tr>
+      <w:tr>
+        <w:tc>
+          <w:tcPr>
+            <w:tcW w:w="7051" w:type="dxa"/>
+            <w:tcBorders>
+              <w:top w:val="nil"/>
+              <w:left w:val="nil"/>
+              <w:bottom w:val="nil"/>
+              <w:right w:val="nil"/>
+            </w:tcBorders>
+            <w:hideMark/>
+          </w:tcPr>
+          <w:p>
+            <w:pPr>
+              <w:ind w:hanging="108"/>
+              <w:rPr>
+                <w:noProof/>
+                <w:szCs w:val="28"/>
+                <w:lang w:val="br-FR"/>
+              </w:rPr>
+            </w:pPr>
+            <w:r>
+              <w:rPr>
+                <w:noProof/>
+                <w:szCs w:val="28"/>
+                <w:lang w:val="br-FR"/>
+              </w:rPr>
+              <w:t>Проверил:</w:t>
+            </w:r>
+          </w:p>
+        </w:tc>
+        <w:tc>
+          <w:tcPr>
+            <w:tcW w:w="2305" w:type="dxa"/>
+            <w:tcBorders>
+              <w:top w:val="nil"/>
+              <w:left w:val="nil"/>
+              <w:bottom w:val="nil"/>
+              <w:right w:val="nil"/>
+            </w:tcBorders>
+            <w:vAlign w:val="center"/>
+            <w:hideMark/>
+          </w:tcPr>
+          <w:p>
+            <w:pPr>
+              <w:ind w:right="-104" w:hanging="108"/>
+              <w:jc w:val="right"/>
+              <w:rPr>
+                <w:noProof/>
+                <w:szCs w:val="28"/>
+                <w:lang w:val="br-FR"/>
+              </w:rPr>
+            </w:pPr>
+            <w:r>
+              <w:rPr>
+                <w:noProof/>
+                <w:szCs w:val="28"/>
+              </w:rPr>
+              <w:t>Фамилия И</w:t>
+            </w:r>
+            <w:r>
+              <w:rPr>
+                <w:noProof/>
+                <w:szCs w:val="28"/>
+                <w:lang w:val="br-FR"/>
+              </w:rPr>
+              <w:t>.</w:t>
+            </w:r>
+            <w:r>
+              <w:rPr>
+                <w:noProof/>
+                <w:szCs w:val="28"/>
+              </w:rPr>
+              <w:t>О</w:t>
+            </w:r>
+            <w:r>
+              <w:rPr>
+                <w:noProof/>
+                <w:szCs w:val="28"/>
+                <w:lang w:val="br-FR"/>
+              </w:rPr>
+              <w:t>.</w:t>
+            </w:r>
+          </w:p>
+        </w:tc>
+      </w:tr>
+      <w:tr>
+        <w:tc>
+          <w:tcPr>
+            <w:tcW w:w="7051" w:type="dxa"/>
+            <w:tcBorders>
+              <w:top w:val="nil"/>
+              <w:left w:val="nil"/>
+              <w:bottom w:val="nil"/>
+              <w:right w:val="nil"/>
+            </w:tcBorders>
+          </w:tcPr>
+          <w:p>
+            <w:pPr>
+              <w:ind w:hanging="108"/>
+              <w:rPr>
+                <w:noProof/>
+                <w:szCs w:val="28"/>
+                <w:lang w:val="br-FR"/>
+              </w:rPr>
+            </w:pPr>
+          </w:p>
+        </w:tc>
+        <w:tc>
+          <w:tcPr>
+            <w:tcW w:w="2305" w:type="dxa"/>
+            <w:tcBorders>
+              <w:top w:val="nil"/>
+              <w:left w:val="nil"/>
+              <w:bottom w:val="nil"/>
+              <w:right w:val="nil"/>
+            </w:tcBorders>
+          </w:tcPr>
+          <w:p>
+            <w:pPr>
+              <w:ind w:hanging="108"/>
+              <w:rPr>
+                <w:noProof/>
+                <w:szCs w:val="28"/>
+                <w:lang w:val="br-FR"/>
+              </w:rPr>
+            </w:pPr>
+          </w:p>
+        </w:tc>
+      </w:tr>
+      <w:tr>
+        <w:tc>
+          <w:tcPr>
+            <w:tcW w:w="7051" w:type="dxa"/>
+            <w:tcBorders>
+              <w:top w:val="nil"/>
+              <w:left w:val="nil"/>
+              <w:bottom w:val="nil"/>
+              <w:right w:val="nil"/>
+            </w:tcBorders>
+          </w:tcPr>
+          <w:p>
+            <w:pPr>
+              <w:ind w:hanging="108"/>
+              <w:rPr>
+                <w:noProof/>
+                <w:szCs w:val="28"/>
+                <w:lang w:val="br-FR"/>
+              </w:rPr>
+            </w:pPr>
+          </w:p>
+        </w:tc>
+        <w:tc>
+          <w:tcPr>
+            <w:tcW w:w="2305" w:type="dxa"/>
+            <w:tcBorders>
+              <w:top w:val="nil"/>
+              <w:left w:val="nil"/>
+              <w:bottom w:val="nil"/>
+              <w:right w:val="nil"/>
+            </w:tcBorders>
+          </w:tcPr>
+          <w:p>
+            <w:pPr>
+              <w:ind w:hanging="108"/>
+              <w:rPr>
+                <w:noProof/>
+                <w:szCs w:val="28"/>
+                <w:lang w:val="br-FR"/>
+              </w:rPr>
+            </w:pPr>
+          </w:p>
+        </w:tc>
+      </w:tr>
+      <w:tr>
+        <w:tc>
+          <w:tcPr>
+            <w:tcW w:w="7051" w:type="dxa"/>
+            <w:tcBorders>
+              <w:top w:val="nil"/>
+              <w:left w:val="nil"/>
+              <w:bottom w:val="nil"/>
+              <w:right w:val="nil"/>
+            </w:tcBorders>
+          </w:tcPr>
+          <w:p>
+            <w:pPr>
+              <w:ind w:hanging="108"/>
+              <w:rPr>
+                <w:noProof/>
+                <w:szCs w:val="28"/>
+                <w:lang w:val="br-FR"/>
+              </w:rPr>
+            </w:pPr>
+          </w:p>
+        </w:tc>
+        <w:tc>
+          <w:tcPr>
+            <w:tcW w:w="2305" w:type="dxa"/>
+            <w:tcBorders>
+              <w:top w:val="nil"/>
+              <w:left w:val="nil"/>
+              <w:bottom w:val="nil"/>
+              <w:right w:val="nil"/>
+            </w:tcBorders>
+          </w:tcPr>
+          <w:p>
+            <w:pPr>
+              <w:ind w:hanging="108"/>
+              <w:rPr>
+                <w:noProof/>
+                <w:szCs w:val="28"/>
+                <w:lang w:val="br-FR"/>
+              </w:rPr>
+            </w:pPr>
+          </w:p>
+        </w:tc>
+      </w:tr>
+      <w:tr>
+        <w:tc>
+          <w:tcPr>
+            <w:tcW w:w="7051" w:type="dxa"/>
+            <w:tcBorders>
+              <w:top w:val="nil"/>
+              <w:left w:val="nil"/>
+              <w:bottom w:val="nil"/>
+              <w:right w:val="nil"/>
+            </w:tcBorders>
+          </w:tcPr>
+          <w:p>
+            <w:pPr>
+              <w:ind w:hanging="108"/>
+              <w:rPr>
+                <w:noProof/>
+                <w:szCs w:val="28"/>
+                <w:lang w:val="br-FR"/>
+              </w:rPr>
+            </w:pPr>
+          </w:p>
+        </w:tc>
+        <w:tc>
+          <w:tcPr>
+            <w:tcW w:w="2305" w:type="dxa"/>
+            <w:tcBorders>
+              <w:top w:val="nil"/>
+              <w:left w:val="nil"/>
+              <w:bottom w:val="nil"/>
+              <w:right w:val="nil"/>
+            </w:tcBorders>
+          </w:tcPr>
+          <w:p>
+            <w:pPr>
+              <w:ind w:hanging="108"/>
+              <w:rPr>
+                <w:noProof/>
+                <w:szCs w:val="28"/>
+                <w:lang w:val="br-FR"/>
+              </w:rPr>
+            </w:pPr>
+          </w:p>
+        </w:tc>
+      </w:tr>
+      <w:tr>
+        <w:tc>
+          <w:tcPr>
+            <w:tcW w:w="7051" w:type="dxa"/>
+            <w:tcBorders>
+              <w:top w:val="nil"/>
+              <w:left w:val="nil"/>
+              <w:bottom w:val="nil"/>
+              <w:right w:val="nil"/>
+            </w:tcBorders>
+          </w:tcPr>
+          <w:p>
+            <w:pPr>
+              <w:ind w:hanging="108"/>
+              <w:rPr>
+                <w:noProof/>
+                <w:szCs w:val="28"/>
+                <w:lang w:val="br-FR"/>
+              </w:rPr>
+            </w:pPr>
+          </w:p>
+        </w:tc>
+        <w:tc>
+          <w:tcPr>
+            <w:tcW w:w="2305" w:type="dxa"/>
+            <w:tcBorders>
+              <w:top w:val="nil"/>
+              <w:left w:val="nil"/>
+              <w:bottom w:val="nil"/>
+              <w:right w:val="nil"/>
+            </w:tcBorders>
+          </w:tcPr>
+          <w:p>
+            <w:pPr>
+              <w:ind w:hanging="108"/>
+              <w:rPr>
+                <w:noProof/>
+                <w:szCs w:val="28"/>
+                <w:lang w:val="br-FR"/>
+              </w:rPr>
+            </w:pPr>
+          </w:p>
+        </w:tc>
+      </w:tr>
+      <w:tr>
+        <w:tc>
+          <w:tcPr>
+            <w:tcW w:w="7051" w:type="dxa"/>
+            <w:tcBorders>
+              <w:top w:val="nil"/>
+              <w:left w:val="nil"/>
+              <w:bottom w:val="nil"/>
+              <w:right w:val="nil"/>
+            </w:tcBorders>
+          </w:tcPr>
+          <w:p>
+            <w:pPr>
+              <w:ind w:hanging="108"/>
+              <w:rPr>
+                <w:noProof/>
+                <w:szCs w:val="28"/>
+                <w:lang w:val="br-FR"/>
+              </w:rPr>
+            </w:pPr>
+          </w:p>
+        </w:tc>
+        <w:tc>
+          <w:tcPr>
+            <w:tcW w:w="2305" w:type="dxa"/>
+            <w:tcBorders>
+              <w:top w:val="nil"/>
+              <w:left w:val="nil"/>
+              <w:bottom w:val="nil"/>
+              <w:right w:val="nil"/>
+            </w:tcBorders>
+          </w:tcPr>
+          <w:p>
+            <w:pPr>
+              <w:ind w:hanging="108"/>
+              <w:rPr>
+                <w:noProof/>
+                <w:szCs w:val="28"/>
+                <w:lang w:val="br-FR"/>
+              </w:rPr>
+            </w:pPr>
+          </w:p>
+        </w:tc>
+      </w:tr>
+      <w:tr>
+        <w:tc>
+          <w:tcPr>
+            <w:tcW w:w="7051" w:type="dxa"/>
+            <w:tcBorders>
+              <w:top w:val="nil"/>
+              <w:left w:val="nil"/>
+              <w:bottom w:val="nil"/>
+              <w:right w:val="nil"/>
+            </w:tcBorders>
+          </w:tcPr>
+          <w:p>
+            <w:pPr>
+              <w:ind w:hanging="108"/>
+              <w:rPr>
+                <w:noProof/>
+                <w:szCs w:val="28"/>
+                <w:lang w:val="br-FR"/>
+              </w:rPr>
+            </w:pPr>
+          </w:p>
+        </w:tc>
+        <w:tc>
+          <w:tcPr>
+            <w:tcW w:w="2305" w:type="dxa"/>
+            <w:tcBorders>
+              <w:top w:val="nil"/>
+              <w:left w:val="nil"/>
+              <w:bottom w:val="nil"/>
+              <w:right w:val="nil"/>
+            </w:tcBorders>
+          </w:tcPr>
+          <w:p>
+            <w:pPr>
+              <w:ind w:hanging="108"/>
+              <w:rPr>
+                <w:noProof/>
+                <w:szCs w:val="28"/>
+                <w:lang w:val="br-FR"/>
+              </w:rPr>
+            </w:pPr>
+          </w:p>
+        </w:tc>
+      </w:tr>
+      <w:tr>
+        <w:tc>
+          <w:tcPr>
+            <w:tcW w:w="7051" w:type="dxa"/>
+            <w:tcBorders>
+              <w:top w:val="nil"/>
+              <w:left w:val="nil"/>
+              <w:bottom w:val="nil"/>
+              <w:right w:val="nil"/>
+            </w:tcBorders>
+          </w:tcPr>
+          <w:p>
+            <w:pPr>
+              <w:ind w:hanging="108"/>
+              <w:rPr>
+                <w:noProof/>
+                <w:szCs w:val="28"/>
+                <w:lang w:val="br-FR"/>
+              </w:rPr>
+            </w:pPr>
+          </w:p>
+        </w:tc>
+        <w:tc>
+          <w:tcPr>
+            <w:tcW w:w="2305" w:type="dxa"/>
+            <w:tcBorders>
+              <w:top w:val="nil"/>
+              <w:left w:val="nil"/>
+              <w:bottom w:val="nil"/>
+              <w:right w:val="nil"/>
+            </w:tcBorders>
+          </w:tcPr>
+          <w:p>
+            <w:pPr>
+              <w:ind w:hanging="108"/>
+              <w:rPr>
+                <w:noProof/>
+                <w:szCs w:val="28"/>
+                <w:lang w:val="br-FR"/>
+              </w:rPr>
+            </w:pPr>
+          </w:p>
+        </w:tc>
+      </w:tr>
+      <w:tr>
+        <w:tc>
+          <w:tcPr>
+            <w:tcW w:w="7051" w:type="dxa"/>
+            <w:tcBorders>
+              <w:top w:val="nil"/>
+              <w:left w:val="nil"/>
+              <w:bottom w:val="nil"/>
+              <w:right w:val="nil"/>
+            </w:tcBorders>
+          </w:tcPr>
+          <w:p>
+            <w:pPr>
+              <w:ind w:hanging="108"/>
+              <w:rPr>
+                <w:noProof/>
+                <w:szCs w:val="28"/>
+                <w:lang w:val="br-FR"/>
+              </w:rPr>
+            </w:pPr>
+          </w:p>
+        </w:tc>
+        <w:tc>
+          <w:tcPr>
+            <w:tcW w:w="2305" w:type="dxa"/>
+            <w:tcBorders>
+              <w:top w:val="nil"/>
+              <w:left w:val="nil"/>
+              <w:bottom w:val="nil"/>
+              <w:right w:val="nil"/>
+            </w:tcBorders>
+          </w:tcPr>
+          <w:p>
+            <w:pPr>
+              <w:ind w:hanging="108"/>
+              <w:rPr>
+                <w:noProof/>
+                <w:szCs w:val="28"/>
+                <w:lang w:val="br-FR"/>
+              </w:rPr>
+            </w:pPr>
+          </w:p>
+        </w:tc>
+      </w:tr>
+      <w:tr>
+        <w:trPr>
+          <w:trHeight w:val="68"/>
+        </w:trPr>
+        <w:tc>
+          <w:tcPr>
+            <w:tcW w:w="9356" w:type="dxa"/>
+            <w:gridSpan w:val="2"/>
+            <w:tcBorders>
+              <w:top w:val="nil"/>
+              <w:left w:val="nil"/>
+              <w:bottom w:val="nil"/>
+              <w:right w:val="nil"/>
+            </w:tcBorders>
+            <w:hideMark/>
+          </w:tcPr>
+          <w:p>
+            <w:pPr>
+              <w:ind w:hanging="108"/>
+              <w:jc w:val="center"/>
+              <w:rPr>
+                <w:noProof/>
+                <w:szCs w:val="28"/>
+                <w:lang w:val="en-US"/>
+              </w:rPr>
+            </w:pPr>
+            <w:r>
+              <w:rPr>
+                <w:noProof/>
+                <w:szCs w:val="28"/>
+                <w:lang w:val="br-FR"/>
+              </w:rPr>
+              <w:t xml:space="preserve">Минск </w:t>
+            </w:r>
+            <w:r>
+              <w:rPr>
+                <w:b/>
+                <w:bCs/>
+                <w:noProof/>
+                <w:color w:val="FF0000"/>
+                <w:szCs w:val="28"/>
+                <w:lang w:val="br-FR"/>
+              </w:rPr>
+              <w:t>202</w:t>
+            </w:r>
+            <w:r>
+              <w:rPr>
+                <w:b/>
+                <w:bCs/>
+                <w:noProof/>
+                <w:color w:val="FF0000"/>
+                <w:szCs w:val="28"/>
+                <w:lang w:val="en-US"/>
+              </w:rPr>
+              <w:t>X</w:t>
+            </w:r>
+          </w:p>
+        </w:tc>
+      </w:tr>
+    </w:tbl>
     <w:sdt>
       <w:sdtPr>
         <w:rPr>
@@ -1781,19 +3069,11 @@
           <w:lang w:val="be-BY"/>
         </w:rPr>
       </w:pPr>
-      <w:proofErr w:type="spellStart"/>
       <w:r>
         <w:rPr>
           <w:lang w:val="be-BY"/>
         </w:rPr>
-        <w:t>Пузырёк</w:t>
-      </w:r>
-      <w:proofErr w:type="spellEnd"/>
-      <w:r>
-        <w:rPr>
-          <w:lang w:val="be-BY"/>
-        </w:rPr>
-        <w:t xml:space="preserve"> с флажком</w:t>
+        <w:t>Пузырёк с флажком</w:t>
       </w:r>
       <w:r>
         <w:rPr>
@@ -1806,28 +3086,12 @@
       <w:pPr>
         <w:pStyle w:val="a0"/>
       </w:pPr>
-      <w:proofErr w:type="spellStart"/>
       <w:r>
         <w:rPr>
           <w:lang w:val="be-BY"/>
         </w:rPr>
-        <w:t>Пирамидальная</w:t>
-      </w:r>
-      <w:proofErr w:type="spellEnd"/>
-      <w:r>
-        <w:rPr>
-          <w:lang w:val="be-BY"/>
-        </w:rPr>
-        <w:t xml:space="preserve"> </w:t>
-      </w:r>
-      <w:proofErr w:type="spellStart"/>
-      <w:r>
-        <w:rPr>
-          <w:lang w:val="be-BY"/>
-        </w:rPr>
-        <w:t>сортировка</w:t>
-      </w:r>
-      <w:proofErr w:type="spellEnd"/>
+        <w:t>Пирамидальная сортировка</w:t>
+      </w:r>
       <w:r>
         <w:t xml:space="preserve">. </w:t>
       </w:r>
@@ -1969,14 +3233,12 @@
           <w:lang w:val="be-BY"/>
         </w:rPr>
       </w:pPr>
-      <w:proofErr w:type="spellStart"/>
       <w:r>
         <w:rPr>
           <w:lang w:val="be-BY"/>
         </w:rPr>
         <w:t>Сразу</w:t>
       </w:r>
-      <w:proofErr w:type="spellEnd"/>
       <w:r>
         <w:t xml:space="preserve"> отсортированный </w:t>
       </w:r>
@@ -1989,74 +3251,16 @@
         <w:rPr>
           <w:lang w:val="be-BY"/>
         </w:rPr>
+        <w:t xml:space="preserve"> создаётся</w:t>
+      </w:r>
+      <w:r>
         <w:t xml:space="preserve"> </w:t>
       </w:r>
-      <w:proofErr w:type="spellStart"/>
       <w:r>
         <w:rPr>
           <w:lang w:val="be-BY"/>
         </w:rPr>
-        <w:t>создаётся</w:t>
-      </w:r>
-      <w:proofErr w:type="spellEnd"/>
-      <w:r>
-        <w:t xml:space="preserve"> </w:t>
-      </w:r>
-      <w:proofErr w:type="spellStart"/>
-      <w:r>
-        <w:rPr>
-          <w:lang w:val="be-BY"/>
-        </w:rPr>
-        <w:t>посредством</w:t>
-      </w:r>
-      <w:proofErr w:type="spellEnd"/>
-      <w:r>
-        <w:rPr>
-          <w:lang w:val="be-BY"/>
-        </w:rPr>
-        <w:t xml:space="preserve"> </w:t>
-      </w:r>
-      <w:proofErr w:type="spellStart"/>
-      <w:r>
-        <w:rPr>
-          <w:lang w:val="be-BY"/>
-        </w:rPr>
-        <w:t>присваивания</w:t>
-      </w:r>
-      <w:proofErr w:type="spellEnd"/>
-      <w:r>
-        <w:rPr>
-          <w:lang w:val="be-BY"/>
-        </w:rPr>
-        <w:t xml:space="preserve"> </w:t>
-      </w:r>
-      <w:proofErr w:type="spellStart"/>
-      <w:r>
-        <w:rPr>
-          <w:lang w:val="be-BY"/>
-        </w:rPr>
-        <w:t>его</w:t>
-      </w:r>
-      <w:proofErr w:type="spellEnd"/>
-      <w:r>
-        <w:rPr>
-          <w:lang w:val="be-BY"/>
-        </w:rPr>
-        <w:t xml:space="preserve"> элементам </w:t>
-      </w:r>
-      <w:proofErr w:type="spellStart"/>
-      <w:r>
-        <w:rPr>
-          <w:lang w:val="be-BY"/>
-        </w:rPr>
-        <w:t>значений</w:t>
-      </w:r>
-      <w:proofErr w:type="spellEnd"/>
-      <w:r>
-        <w:rPr>
-          <w:lang w:val="be-BY"/>
-        </w:rPr>
-        <w:t>,</w:t>
+        <w:t>посредством присваивания его элементам значений,</w:t>
       </w:r>
       <w:r>
         <w:t xml:space="preserve"> равных индексам элементов</w:t>
@@ -2127,46 +3331,16 @@
         <w:rPr>
           <w:lang w:val="be-BY"/>
         </w:rPr>
+        <w:t xml:space="preserve"> создаётся</w:t>
+      </w:r>
+      <w:r>
         <w:t xml:space="preserve"> </w:t>
       </w:r>
-      <w:proofErr w:type="spellStart"/>
       <w:r>
         <w:rPr>
           <w:lang w:val="be-BY"/>
         </w:rPr>
-        <w:t>создаётся</w:t>
-      </w:r>
-      <w:proofErr w:type="spellEnd"/>
-      <w:r>
-        <w:t xml:space="preserve"> </w:t>
-      </w:r>
-      <w:proofErr w:type="spellStart"/>
-      <w:r>
-        <w:rPr>
-          <w:lang w:val="be-BY"/>
-        </w:rPr>
-        <w:t>ровно</w:t>
-      </w:r>
-      <w:proofErr w:type="spellEnd"/>
-      <w:r>
-        <w:rPr>
-          <w:lang w:val="be-BY"/>
-        </w:rPr>
-        <w:t xml:space="preserve"> </w:t>
-      </w:r>
-      <w:proofErr w:type="spellStart"/>
-      <w:r>
-        <w:rPr>
-          <w:lang w:val="be-BY"/>
-        </w:rPr>
-        <w:t>наоборот</w:t>
-      </w:r>
-      <w:proofErr w:type="spellEnd"/>
-      <w:r>
-        <w:rPr>
-          <w:lang w:val="be-BY"/>
-        </w:rPr>
-        <w:t>:</w:t>
+        <w:t>ровно наоборот:</w:t>
       </w:r>
     </w:p>
     <w:p>
@@ -2235,20 +3409,7 @@
           <w:lang w:val="be-BY"/>
         </w:rPr>
         <w:tab/>
-      </w:r>
-      <w:proofErr w:type="spellStart"/>
-      <w:r>
-        <w:rPr>
-          <w:lang w:val="be-BY"/>
-        </w:rPr>
-        <w:t>Случайный</w:t>
-      </w:r>
-      <w:proofErr w:type="spellEnd"/>
-      <w:r>
-        <w:rPr>
-          <w:lang w:val="be-BY"/>
-        </w:rPr>
-        <w:t xml:space="preserve"> </w:t>
+        <w:t xml:space="preserve">Случайный </w:t>
       </w:r>
       <w:r>
         <w:t>массив генерируется посредством присваивания его элементам случайных значений в диапазоне от 1 до</w:t>
@@ -2341,14 +3502,12 @@
       <w:r>
         <w:t xml:space="preserve"> </w:t>
       </w:r>
-      <w:proofErr w:type="spellStart"/>
       <w:r>
         <w:rPr>
           <w:lang w:val="be-BY"/>
         </w:rPr>
         <w:t>есл</w:t>
       </w:r>
-      <w:proofErr w:type="spellEnd"/>
       <w:r>
         <w:t xml:space="preserve">и же сравнение сложное, т.е. содержащее логические операции </w:t>
       </w:r>
@@ -2374,151 +3533,23 @@
         <w:rPr>
           <w:lang w:val="be-BY"/>
         </w:rPr>
-        <w:t xml:space="preserve">и так </w:t>
-      </w:r>
-      <w:proofErr w:type="spellStart"/>
-      <w:r>
+        <w:t>и так далее, то количество сравнений наращивается столько раз, сколько частей содержится в сравнении.</w:t>
+      </w:r>
+    </w:p>
+    <w:p>
+      <w:pPr>
         <w:rPr>
           <w:lang w:val="be-BY"/>
         </w:rPr>
-        <w:t>далее</w:t>
-      </w:r>
-      <w:proofErr w:type="spellEnd"/>
-      <w:r>
-        <w:rPr>
-          <w:lang w:val="be-BY"/>
-        </w:rPr>
-        <w:t xml:space="preserve">, то </w:t>
-      </w:r>
-      <w:proofErr w:type="spellStart"/>
-      <w:r>
-        <w:rPr>
-          <w:lang w:val="be-BY"/>
-        </w:rPr>
-        <w:t>количество</w:t>
-      </w:r>
-      <w:proofErr w:type="spellEnd"/>
-      <w:r>
-        <w:rPr>
-          <w:lang w:val="be-BY"/>
-        </w:rPr>
-        <w:t xml:space="preserve"> </w:t>
-      </w:r>
-      <w:proofErr w:type="spellStart"/>
-      <w:r>
-        <w:rPr>
-          <w:lang w:val="be-BY"/>
-        </w:rPr>
-        <w:t>сравнений</w:t>
-      </w:r>
-      <w:proofErr w:type="spellEnd"/>
-      <w:r>
-        <w:rPr>
-          <w:lang w:val="be-BY"/>
-        </w:rPr>
-        <w:t xml:space="preserve"> </w:t>
-      </w:r>
-      <w:proofErr w:type="spellStart"/>
-      <w:r>
-        <w:rPr>
-          <w:lang w:val="be-BY"/>
-        </w:rPr>
-        <w:t>наращивается</w:t>
-      </w:r>
-      <w:proofErr w:type="spellEnd"/>
-      <w:r>
-        <w:rPr>
-          <w:lang w:val="be-BY"/>
-        </w:rPr>
-        <w:t xml:space="preserve"> </w:t>
-      </w:r>
-      <w:proofErr w:type="spellStart"/>
-      <w:r>
-        <w:rPr>
-          <w:lang w:val="be-BY"/>
-        </w:rPr>
-        <w:t>столько</w:t>
-      </w:r>
-      <w:proofErr w:type="spellEnd"/>
-      <w:r>
-        <w:rPr>
-          <w:lang w:val="be-BY"/>
-        </w:rPr>
-        <w:t xml:space="preserve"> раз, </w:t>
-      </w:r>
-      <w:proofErr w:type="spellStart"/>
-      <w:r>
-        <w:rPr>
-          <w:lang w:val="be-BY"/>
-        </w:rPr>
-        <w:t>сколько</w:t>
-      </w:r>
-      <w:proofErr w:type="spellEnd"/>
-      <w:r>
-        <w:rPr>
-          <w:lang w:val="be-BY"/>
-        </w:rPr>
-        <w:t xml:space="preserve"> </w:t>
-      </w:r>
-      <w:proofErr w:type="spellStart"/>
-      <w:r>
-        <w:rPr>
-          <w:lang w:val="be-BY"/>
-        </w:rPr>
-        <w:t>частей</w:t>
-      </w:r>
-      <w:proofErr w:type="spellEnd"/>
-      <w:r>
-        <w:rPr>
-          <w:lang w:val="be-BY"/>
-        </w:rPr>
-        <w:t xml:space="preserve"> </w:t>
-      </w:r>
-      <w:proofErr w:type="spellStart"/>
-      <w:r>
-        <w:rPr>
-          <w:lang w:val="be-BY"/>
-        </w:rPr>
-        <w:t>содержится</w:t>
-      </w:r>
-      <w:proofErr w:type="spellEnd"/>
-      <w:r>
-        <w:rPr>
-          <w:lang w:val="be-BY"/>
-        </w:rPr>
-        <w:t xml:space="preserve"> в </w:t>
-      </w:r>
-      <w:proofErr w:type="spellStart"/>
-      <w:r>
-        <w:rPr>
-          <w:lang w:val="be-BY"/>
-        </w:rPr>
-        <w:t>сравнении</w:t>
-      </w:r>
-      <w:proofErr w:type="spellEnd"/>
-      <w:r>
-        <w:rPr>
-          <w:lang w:val="be-BY"/>
-        </w:rPr>
-        <w:t>.</w:t>
-      </w:r>
-    </w:p>
-    <w:p>
-      <w:pPr>
-        <w:rPr>
-          <w:lang w:val="be-BY"/>
-        </w:rPr>
       </w:pPr>
     </w:p>
     <w:p>
       <w:pPr>
         <w:pStyle w:val="2"/>
       </w:pPr>
-      <w:proofErr w:type="spellStart"/>
       <w:r>
         <w:t>Сортировки</w:t>
       </w:r>
-      <w:proofErr w:type="spellEnd"/>
     </w:p>
     <w:p>
       <w:r>
@@ -2542,24 +3573,18 @@
         <w:rPr>
           <w:shd w:val="clear" w:color="auto" w:fill="FFFFFF"/>
         </w:rPr>
-        <w:t xml:space="preserve">В сортировке выбором больше всего времени уходит на поиск максимального элемента в неотсортированной части. Пирамидальная сортировка лишена этого недостатка, поскольку на каждой итерации она сохраняет больше информации, формируя бинарную кучу. Бинарная куча – </w:t>
-      </w:r>
+        <w:t>В сортировке выбором больше всего времени уходит на поиск максимального элемента в неотсортированной части. Пирамидальная сортировка лишена этого недостатка, поскольку на каждой итерации она сохраняет больше информации, формируя бинарную кучу. Бинарная куча – это граф-дерево, каждый узел которого может иметь не более двух потомков. </w:t>
+      </w:r>
+    </w:p>
+    <w:p>
+      <w:pPr>
+        <w:pStyle w:val="a2"/>
+      </w:pPr>
       <w:r>
         <w:rPr>
           <w:shd w:val="clear" w:color="auto" w:fill="FFFFFF"/>
         </w:rPr>
         <w:lastRenderedPageBreak/>
-        <w:t>это граф-дерево, каждый узел которого может иметь не более двух потомков. </w:t>
-      </w:r>
-    </w:p>
-    <w:p>
-      <w:pPr>
-        <w:pStyle w:val="a2"/>
-      </w:pPr>
-      <w:r>
-        <w:rPr>
-          <w:shd w:val="clear" w:color="auto" w:fill="FFFFFF"/>
-        </w:rPr>
         <w:t xml:space="preserve">В нашем случае это не бинарное дерево в прямом смысле, а обычный массив, элементы которого мысленно имеют свою роль: для каждого элемента </w:t>
       </w:r>
       <w:proofErr w:type="spellStart"/>
@@ -7659,7 +8684,7 @@
                 <w:noProof/>
               </w:rPr>
               <w:drawing>
-                <wp:inline distT="0" distB="0" distL="0" distR="0" wp14:anchorId="5CCC6275" wp14:editId="6493025D">
+                <wp:inline distT="0" distB="0" distL="0" distR="0" wp14:anchorId="5CCC6275" wp14:editId="34923516">
                   <wp:extent cx="2114550" cy="7244062"/>
                   <wp:effectExtent l="0" t="0" r="0" b="0"/>
                   <wp:docPr id="7" name="Рисунок 7"/>
@@ -7730,27 +8755,14 @@
             <w:r>
               <w:t xml:space="preserve">Рисунок </w:t>
             </w:r>
-            <w:r>
-              <w:fldChar w:fldCharType="begin"/>
-            </w:r>
-            <w:r>
-              <w:instrText xml:space="preserve"> SEQ Рисунок \* ARABIC </w:instrText>
-            </w:r>
-            <w:r>
-              <w:fldChar w:fldCharType="separate"/>
-            </w:r>
-            <w:r>
-              <w:rPr>
-                <w:noProof/>
-              </w:rPr>
-              <w:t>1</w:t>
-            </w:r>
-            <w:r>
-              <w:rPr>
-                <w:noProof/>
-              </w:rPr>
-              <w:fldChar w:fldCharType="end"/>
-            </w:r>
+            <w:fldSimple w:instr=" SEQ Рисунок \* ARABIC ">
+              <w:r>
+                <w:rPr>
+                  <w:noProof/>
+                </w:rPr>
+                <w:t>1</w:t>
+              </w:r>
+            </w:fldSimple>
             <w:r>
               <w:t xml:space="preserve"> – </w:t>
             </w:r>
@@ -7851,7 +8863,7 @@
                 <w:noProof/>
               </w:rPr>
               <w:drawing>
-                <wp:inline distT="0" distB="0" distL="0" distR="0" wp14:anchorId="4E71BB67" wp14:editId="55EBF4A6">
+                <wp:inline distT="0" distB="0" distL="0" distR="0" wp14:anchorId="4E71BB67" wp14:editId="32A30F64">
                   <wp:extent cx="2000250" cy="2659674"/>
                   <wp:effectExtent l="0" t="0" r="0" b="7620"/>
                   <wp:docPr id="10" name="Рисунок 10"/>
@@ -8231,7 +9243,7 @@
                 <w:noProof/>
               </w:rPr>
               <w:drawing>
-                <wp:inline distT="0" distB="0" distL="0" distR="0" wp14:anchorId="1473B684" wp14:editId="252D8BEA">
+                <wp:inline distT="0" distB="0" distL="0" distR="0" wp14:anchorId="1473B684" wp14:editId="2FDC5484">
                   <wp:extent cx="5941060" cy="3656330"/>
                   <wp:effectExtent l="0" t="0" r="2540" b="1270"/>
                   <wp:docPr id="16" name="Рисунок 16"/>
@@ -8507,7 +9519,7 @@
                 <w:noProof/>
               </w:rPr>
               <w:drawing>
-                <wp:inline distT="0" distB="0" distL="0" distR="0" wp14:anchorId="250B8D03" wp14:editId="5FE499A5">
+                <wp:inline distT="0" distB="0" distL="0" distR="0" wp14:anchorId="250B8D03" wp14:editId="5763EF33">
                   <wp:extent cx="2400300" cy="7790683"/>
                   <wp:effectExtent l="0" t="0" r="0" b="1270"/>
                   <wp:docPr id="12" name="Рисунок 12"/>
@@ -8691,7 +9703,7 @@
                 <w:noProof/>
               </w:rPr>
               <w:drawing>
-                <wp:inline distT="0" distB="0" distL="0" distR="0" wp14:anchorId="11BF82D3" wp14:editId="7B0A9B56">
+                <wp:inline distT="0" distB="0" distL="0" distR="0" wp14:anchorId="11BF82D3" wp14:editId="4460FA02">
                   <wp:extent cx="1940362" cy="6845300"/>
                   <wp:effectExtent l="0" t="0" r="3175" b="0"/>
                   <wp:docPr id="15" name="Рисунок 15"/>
@@ -8877,7 +9889,7 @@
                 <w:noProof/>
               </w:rPr>
               <w:drawing>
-                <wp:inline distT="0" distB="0" distL="0" distR="0" wp14:anchorId="5A603D68" wp14:editId="3920B64B">
+                <wp:inline distT="0" distB="0" distL="0" distR="0" wp14:anchorId="5A603D68" wp14:editId="3173D938">
                   <wp:extent cx="4372620" cy="7124700"/>
                   <wp:effectExtent l="0" t="0" r="8890" b="0"/>
                   <wp:docPr id="13" name="Рисунок 13"/>
@@ -10872,15 +11884,7 @@
       </w:r>
       <w:proofErr w:type="gramEnd"/>
       <w:r>
-        <w:t xml:space="preserve"> N </w:t>
-      </w:r>
-      <w:proofErr w:type="spellStart"/>
-      <w:r>
-        <w:t>Div</w:t>
-      </w:r>
-      <w:proofErr w:type="spellEnd"/>
-      <w:r>
-        <w:t xml:space="preserve"> 2 - 1;</w:t>
+        <w:t xml:space="preserve"> N Div 2 - 1;</w:t>
       </w:r>
     </w:p>
     <w:p>
@@ -11833,7 +12837,7 @@
 </file>
 
 <file path=word/endnotes.xml><?xml version="1.0" encoding="utf-8"?>
-<w:endnotes xmlns:wpc="http://schemas.microsoft.com/office/word/2010/wordprocessingCanvas" xmlns:cx="http://schemas.microsoft.com/office/drawing/2014/chartex" xmlns:cx1="http://schemas.microsoft.com/office/drawing/2015/9/8/chartex" xmlns:cx2="http://schemas.microsoft.com/office/drawing/2015/10/21/chartex" xmlns:cx3="http://schemas.microsoft.com/office/drawing/2016/5/9/chartex" xmlns:cx4="http://schemas.microsoft.com/office/drawing/2016/5/10/chartex" xmlns:cx5="http://schemas.microsoft.com/office/drawing/2016/5/11/chartex" xmlns:cx6="http://schemas.microsoft.com/office/drawing/2016/5/12/chartex" xmlns:cx7="http://schemas.microsoft.com/office/drawing/2016/5/13/chartex" xmlns:cx8="http://schemas.microsoft.com/office/drawing/2016/5/14/chartex" xmlns:mc="http://schemas.openxmlformats.org/markup-compatibility/2006" xmlns:aink="http://schemas.microsoft.com/office/drawing/2016/ink" xmlns:am3d="http://schemas.microsoft.com/office/drawing/2017/model3d" xmlns:o="urn:schemas-microsoft-com:office:office" xmlns:r="http://schemas.openxmlformats.org/officeDocument/2006/relationships" xmlns:m="http://schemas.openxmlformats.org/officeDocument/2006/math" xmlns:v="urn:schemas-microsoft-com:vml" xmlns:wp14="http://schemas.microsoft.com/office/word/2010/wordprocessingDrawing" xmlns:wp="http://schemas.openxmlformats.org/drawingml/2006/wordprocessingDrawing" xmlns:w10="urn:schemas-microsoft-com:office:word" xmlns:w="http://schemas.openxmlformats.org/wordprocessingml/2006/main" xmlns:w14="http://schemas.microsoft.com/office/word/2010/wordml" xmlns:w15="http://schemas.microsoft.com/office/word/2012/wordml" xmlns:w16cex="http://schemas.microsoft.com/office/word/2018/wordml/cex" xmlns:w16cid="http://schemas.microsoft.com/office/word/2016/wordml/cid" xmlns:w16="http://schemas.microsoft.com/office/word/2018/wordml" xmlns:w16sdtdh="http://schemas.microsoft.com/office/word/2020/wordml/sdtdatahash" xmlns:w16se="http://schemas.microsoft.com/office/word/2015/wordml/symex" xmlns:wpg="http://schemas.microsoft.com/office/word/2010/wordprocessingGroup" xmlns:wpi="http://schemas.microsoft.com/office/word/2010/wordprocessingInk" xmlns:wne="http://schemas.microsoft.com/office/word/2006/wordml" xmlns:wps="http://schemas.microsoft.com/office/word/2010/wordprocessingShape" mc:Ignorable="w14 w15 w16se w16cid w16 w16cex w16sdtdh wp14">
+<w:endnotes xmlns:wpc="http://schemas.microsoft.com/office/word/2010/wordprocessingCanvas" xmlns:cx="http://schemas.microsoft.com/office/drawing/2014/chartex" xmlns:cx1="http://schemas.microsoft.com/office/drawing/2015/9/8/chartex" xmlns:cx2="http://schemas.microsoft.com/office/drawing/2015/10/21/chartex" xmlns:cx3="http://schemas.microsoft.com/office/drawing/2016/5/9/chartex" xmlns:cx4="http://schemas.microsoft.com/office/drawing/2016/5/10/chartex" xmlns:cx5="http://schemas.microsoft.com/office/drawing/2016/5/11/chartex" xmlns:cx6="http://schemas.microsoft.com/office/drawing/2016/5/12/chartex" xmlns:cx7="http://schemas.microsoft.com/office/drawing/2016/5/13/chartex" xmlns:cx8="http://schemas.microsoft.com/office/drawing/2016/5/14/chartex" xmlns:mc="http://schemas.openxmlformats.org/markup-compatibility/2006" xmlns:aink="http://schemas.microsoft.com/office/drawing/2016/ink" xmlns:am3d="http://schemas.microsoft.com/office/drawing/2017/model3d" xmlns:o="urn:schemas-microsoft-com:office:office" xmlns:oel="http://schemas.microsoft.com/office/2019/extlst" xmlns:r="http://schemas.openxmlformats.org/officeDocument/2006/relationships" xmlns:m="http://schemas.openxmlformats.org/officeDocument/2006/math" xmlns:v="urn:schemas-microsoft-com:vml" xmlns:wp14="http://schemas.microsoft.com/office/word/2010/wordprocessingDrawing" xmlns:wp="http://schemas.openxmlformats.org/drawingml/2006/wordprocessingDrawing" xmlns:w10="urn:schemas-microsoft-com:office:word" xmlns:w="http://schemas.openxmlformats.org/wordprocessingml/2006/main" xmlns:w14="http://schemas.microsoft.com/office/word/2010/wordml" xmlns:w15="http://schemas.microsoft.com/office/word/2012/wordml" xmlns:w16cex="http://schemas.microsoft.com/office/word/2018/wordml/cex" xmlns:w16cid="http://schemas.microsoft.com/office/word/2016/wordml/cid" xmlns:w16="http://schemas.microsoft.com/office/word/2018/wordml" xmlns:w16du="http://schemas.microsoft.com/office/word/2023/wordml/word16du" xmlns:w16sdtdh="http://schemas.microsoft.com/office/word/2020/wordml/sdtdatahash" xmlns:w16se="http://schemas.microsoft.com/office/word/2015/wordml/symex" xmlns:wpg="http://schemas.microsoft.com/office/word/2010/wordprocessingGroup" xmlns:wpi="http://schemas.microsoft.com/office/word/2010/wordprocessingInk" xmlns:wne="http://schemas.microsoft.com/office/word/2006/wordml" xmlns:wps="http://schemas.microsoft.com/office/word/2010/wordprocessingShape" mc:Ignorable="w14 w15 w16se w16cid w16 w16cex w16sdtdh w16du wp14">
   <w:endnote w:type="separator" w:id="-1">
     <w:p>
       <w:r>
@@ -11852,7 +12856,7 @@
 </file>
 
 <file path=word/footer1.xml><?xml version="1.0" encoding="utf-8"?>
-<w:ftr xmlns:wpc="http://schemas.microsoft.com/office/word/2010/wordprocessingCanvas" xmlns:cx="http://schemas.microsoft.com/office/drawing/2014/chartex" xmlns:cx1="http://schemas.microsoft.com/office/drawing/2015/9/8/chartex" xmlns:cx2="http://schemas.microsoft.com/office/drawing/2015/10/21/chartex" xmlns:cx3="http://schemas.microsoft.com/office/drawing/2016/5/9/chartex" xmlns:cx4="http://schemas.microsoft.com/office/drawing/2016/5/10/chartex" xmlns:cx5="http://schemas.microsoft.com/office/drawing/2016/5/11/chartex" xmlns:cx6="http://schemas.microsoft.com/office/drawing/2016/5/12/chartex" xmlns:cx7="http://schemas.microsoft.com/office/drawing/2016/5/13/chartex" xmlns:cx8="http://schemas.microsoft.com/office/drawing/2016/5/14/chartex" xmlns:mc="http://schemas.openxmlformats.org/markup-compatibility/2006" xmlns:aink="http://schemas.microsoft.com/office/drawing/2016/ink" xmlns:am3d="http://schemas.microsoft.com/office/drawing/2017/model3d" xmlns:o="urn:schemas-microsoft-com:office:office" xmlns:r="http://schemas.openxmlformats.org/officeDocument/2006/relationships" xmlns:m="http://schemas.openxmlformats.org/officeDocument/2006/math" xmlns:v="urn:schemas-microsoft-com:vml" xmlns:wp14="http://schemas.microsoft.com/office/word/2010/wordprocessingDrawing" xmlns:wp="http://schemas.openxmlformats.org/drawingml/2006/wordprocessingDrawing" xmlns:w10="urn:schemas-microsoft-com:office:word" xmlns:w="http://schemas.openxmlformats.org/wordprocessingml/2006/main" xmlns:w14="http://schemas.microsoft.com/office/word/2010/wordml" xmlns:w15="http://schemas.microsoft.com/office/word/2012/wordml" xmlns:w16cex="http://schemas.microsoft.com/office/word/2018/wordml/cex" xmlns:w16cid="http://schemas.microsoft.com/office/word/2016/wordml/cid" xmlns:w16="http://schemas.microsoft.com/office/word/2018/wordml" xmlns:w16sdtdh="http://schemas.microsoft.com/office/word/2020/wordml/sdtdatahash" xmlns:w16se="http://schemas.microsoft.com/office/word/2015/wordml/symex" xmlns:wpg="http://schemas.microsoft.com/office/word/2010/wordprocessingGroup" xmlns:wpi="http://schemas.microsoft.com/office/word/2010/wordprocessingInk" xmlns:wne="http://schemas.microsoft.com/office/word/2006/wordml" xmlns:wps="http://schemas.microsoft.com/office/word/2010/wordprocessingShape" mc:Ignorable="w14 w15 w16se w16cid w16 w16cex w16sdtdh wp14">
+<w:ftr xmlns:wpc="http://schemas.microsoft.com/office/word/2010/wordprocessingCanvas" xmlns:cx="http://schemas.microsoft.com/office/drawing/2014/chartex" xmlns:cx1="http://schemas.microsoft.com/office/drawing/2015/9/8/chartex" xmlns:cx2="http://schemas.microsoft.com/office/drawing/2015/10/21/chartex" xmlns:cx3="http://schemas.microsoft.com/office/drawing/2016/5/9/chartex" xmlns:cx4="http://schemas.microsoft.com/office/drawing/2016/5/10/chartex" xmlns:cx5="http://schemas.microsoft.com/office/drawing/2016/5/11/chartex" xmlns:cx6="http://schemas.microsoft.com/office/drawing/2016/5/12/chartex" xmlns:cx7="http://schemas.microsoft.com/office/drawing/2016/5/13/chartex" xmlns:cx8="http://schemas.microsoft.com/office/drawing/2016/5/14/chartex" xmlns:mc="http://schemas.openxmlformats.org/markup-compatibility/2006" xmlns:aink="http://schemas.microsoft.com/office/drawing/2016/ink" xmlns:am3d="http://schemas.microsoft.com/office/drawing/2017/model3d" xmlns:o="urn:schemas-microsoft-com:office:office" xmlns:oel="http://schemas.microsoft.com/office/2019/extlst" xmlns:r="http://schemas.openxmlformats.org/officeDocument/2006/relationships" xmlns:m="http://schemas.openxmlformats.org/officeDocument/2006/math" xmlns:v="urn:schemas-microsoft-com:vml" xmlns:wp14="http://schemas.microsoft.com/office/word/2010/wordprocessingDrawing" xmlns:wp="http://schemas.openxmlformats.org/drawingml/2006/wordprocessingDrawing" xmlns:w10="urn:schemas-microsoft-com:office:word" xmlns:w="http://schemas.openxmlformats.org/wordprocessingml/2006/main" xmlns:w14="http://schemas.microsoft.com/office/word/2010/wordml" xmlns:w15="http://schemas.microsoft.com/office/word/2012/wordml" xmlns:w16cex="http://schemas.microsoft.com/office/word/2018/wordml/cex" xmlns:w16cid="http://schemas.microsoft.com/office/word/2016/wordml/cid" xmlns:w16="http://schemas.microsoft.com/office/word/2018/wordml" xmlns:w16du="http://schemas.microsoft.com/office/word/2023/wordml/word16du" xmlns:w16sdtdh="http://schemas.microsoft.com/office/word/2020/wordml/sdtdatahash" xmlns:w16se="http://schemas.microsoft.com/office/word/2015/wordml/symex" xmlns:wpg="http://schemas.microsoft.com/office/word/2010/wordprocessingGroup" xmlns:wpi="http://schemas.microsoft.com/office/word/2010/wordprocessingInk" xmlns:wne="http://schemas.microsoft.com/office/word/2006/wordml" xmlns:wps="http://schemas.microsoft.com/office/word/2010/wordprocessingShape" mc:Ignorable="w14 w15 w16se w16cid w16 w16cex w16sdtdh w16du wp14">
   <w:sdt>
     <w:sdtPr>
       <w:id w:val="207310203"/>
@@ -11861,7 +12865,6 @@
         <w:docPartUnique/>
       </w:docPartObj>
     </w:sdtPr>
-    <w:sdtEndPr/>
     <w:sdtContent>
       <w:p>
         <w:pPr>
@@ -11899,7 +12902,7 @@
 </file>
 
 <file path=word/footnotes.xml><?xml version="1.0" encoding="utf-8"?>
-<w:footnotes xmlns:wpc="http://schemas.microsoft.com/office/word/2010/wordprocessingCanvas" xmlns:cx="http://schemas.microsoft.com/office/drawing/2014/chartex" xmlns:cx1="http://schemas.microsoft.com/office/drawing/2015/9/8/chartex" xmlns:cx2="http://schemas.microsoft.com/office/drawing/2015/10/21/chartex" xmlns:cx3="http://schemas.microsoft.com/office/drawing/2016/5/9/chartex" xmlns:cx4="http://schemas.microsoft.com/office/drawing/2016/5/10/chartex" xmlns:cx5="http://schemas.microsoft.com/office/drawing/2016/5/11/chartex" xmlns:cx6="http://schemas.microsoft.com/office/drawing/2016/5/12/chartex" xmlns:cx7="http://schemas.microsoft.com/office/drawing/2016/5/13/chartex" xmlns:cx8="http://schemas.microsoft.com/office/drawing/2016/5/14/chartex" xmlns:mc="http://schemas.openxmlformats.org/markup-compatibility/2006" xmlns:aink="http://schemas.microsoft.com/office/drawing/2016/ink" xmlns:am3d="http://schemas.microsoft.com/office/drawing/2017/model3d" xmlns:o="urn:schemas-microsoft-com:office:office" xmlns:r="http://schemas.openxmlformats.org/officeDocument/2006/relationships" xmlns:m="http://schemas.openxmlformats.org/officeDocument/2006/math" xmlns:v="urn:schemas-microsoft-com:vml" xmlns:wp14="http://schemas.microsoft.com/office/word/2010/wordprocessingDrawing" xmlns:wp="http://schemas.openxmlformats.org/drawingml/2006/wordprocessingDrawing" xmlns:w10="urn:schemas-microsoft-com:office:word" xmlns:w="http://schemas.openxmlformats.org/wordprocessingml/2006/main" xmlns:w14="http://schemas.microsoft.com/office/word/2010/wordml" xmlns:w15="http://schemas.microsoft.com/office/word/2012/wordml" xmlns:w16cex="http://schemas.microsoft.com/office/word/2018/wordml/cex" xmlns:w16cid="http://schemas.microsoft.com/office/word/2016/wordml/cid" xmlns:w16="http://schemas.microsoft.com/office/word/2018/wordml" xmlns:w16sdtdh="http://schemas.microsoft.com/office/word/2020/wordml/sdtdatahash" xmlns:w16se="http://schemas.microsoft.com/office/word/2015/wordml/symex" xmlns:wpg="http://schemas.microsoft.com/office/word/2010/wordprocessingGroup" xmlns:wpi="http://schemas.microsoft.com/office/word/2010/wordprocessingInk" xmlns:wne="http://schemas.microsoft.com/office/word/2006/wordml" xmlns:wps="http://schemas.microsoft.com/office/word/2010/wordprocessingShape" mc:Ignorable="w14 w15 w16se w16cid w16 w16cex w16sdtdh wp14">
+<w:footnotes xmlns:wpc="http://schemas.microsoft.com/office/word/2010/wordprocessingCanvas" xmlns:cx="http://schemas.microsoft.com/office/drawing/2014/chartex" xmlns:cx1="http://schemas.microsoft.com/office/drawing/2015/9/8/chartex" xmlns:cx2="http://schemas.microsoft.com/office/drawing/2015/10/21/chartex" xmlns:cx3="http://schemas.microsoft.com/office/drawing/2016/5/9/chartex" xmlns:cx4="http://schemas.microsoft.com/office/drawing/2016/5/10/chartex" xmlns:cx5="http://schemas.microsoft.com/office/drawing/2016/5/11/chartex" xmlns:cx6="http://schemas.microsoft.com/office/drawing/2016/5/12/chartex" xmlns:cx7="http://schemas.microsoft.com/office/drawing/2016/5/13/chartex" xmlns:cx8="http://schemas.microsoft.com/office/drawing/2016/5/14/chartex" xmlns:mc="http://schemas.openxmlformats.org/markup-compatibility/2006" xmlns:aink="http://schemas.microsoft.com/office/drawing/2016/ink" xmlns:am3d="http://schemas.microsoft.com/office/drawing/2017/model3d" xmlns:o="urn:schemas-microsoft-com:office:office" xmlns:oel="http://schemas.microsoft.com/office/2019/extlst" xmlns:r="http://schemas.openxmlformats.org/officeDocument/2006/relationships" xmlns:m="http://schemas.openxmlformats.org/officeDocument/2006/math" xmlns:v="urn:schemas-microsoft-com:vml" xmlns:wp14="http://schemas.microsoft.com/office/word/2010/wordprocessingDrawing" xmlns:wp="http://schemas.openxmlformats.org/drawingml/2006/wordprocessingDrawing" xmlns:w10="urn:schemas-microsoft-com:office:word" xmlns:w="http://schemas.openxmlformats.org/wordprocessingml/2006/main" xmlns:w14="http://schemas.microsoft.com/office/word/2010/wordml" xmlns:w15="http://schemas.microsoft.com/office/word/2012/wordml" xmlns:w16cex="http://schemas.microsoft.com/office/word/2018/wordml/cex" xmlns:w16cid="http://schemas.microsoft.com/office/word/2016/wordml/cid" xmlns:w16="http://schemas.microsoft.com/office/word/2018/wordml" xmlns:w16du="http://schemas.microsoft.com/office/word/2023/wordml/word16du" xmlns:w16sdtdh="http://schemas.microsoft.com/office/word/2020/wordml/sdtdatahash" xmlns:w16se="http://schemas.microsoft.com/office/word/2015/wordml/symex" xmlns:wpg="http://schemas.microsoft.com/office/word/2010/wordprocessingGroup" xmlns:wpi="http://schemas.microsoft.com/office/word/2010/wordprocessingInk" xmlns:wne="http://schemas.microsoft.com/office/word/2006/wordml" xmlns:wps="http://schemas.microsoft.com/office/word/2010/wordprocessingShape" mc:Ignorable="w14 w15 w16se w16cid w16 w16cex w16sdtdh w16du wp14">
   <w:footnote w:type="separator" w:id="-1">
     <w:p>
       <w:r>
@@ -11918,7 +12921,7 @@
 </file>
 
 <file path=word/numbering.xml><?xml version="1.0" encoding="utf-8"?>
-<w:numbering xmlns:wpc="http://schemas.microsoft.com/office/word/2010/wordprocessingCanvas" xmlns:cx="http://schemas.microsoft.com/office/drawing/2014/chartex" xmlns:cx1="http://schemas.microsoft.com/office/drawing/2015/9/8/chartex" xmlns:cx2="http://schemas.microsoft.com/office/drawing/2015/10/21/chartex" xmlns:cx3="http://schemas.microsoft.com/office/drawing/2016/5/9/chartex" xmlns:cx4="http://schemas.microsoft.com/office/drawing/2016/5/10/chartex" xmlns:cx5="http://schemas.microsoft.com/office/drawing/2016/5/11/chartex" xmlns:cx6="http://schemas.microsoft.com/office/drawing/2016/5/12/chartex" xmlns:cx7="http://schemas.microsoft.com/office/drawing/2016/5/13/chartex" xmlns:cx8="http://schemas.microsoft.com/office/drawing/2016/5/14/chartex" xmlns:mc="http://schemas.openxmlformats.org/markup-compatibility/2006" xmlns:aink="http://schemas.microsoft.com/office/drawing/2016/ink" xmlns:am3d="http://schemas.microsoft.com/office/drawing/2017/model3d" xmlns:o="urn:schemas-microsoft-com:office:office" xmlns:r="http://schemas.openxmlformats.org/officeDocument/2006/relationships" xmlns:m="http://schemas.openxmlformats.org/officeDocument/2006/math" xmlns:v="urn:schemas-microsoft-com:vml" xmlns:wp14="http://schemas.microsoft.com/office/word/2010/wordprocessingDrawing" xmlns:wp="http://schemas.openxmlformats.org/drawingml/2006/wordprocessingDrawing" xmlns:w10="urn:schemas-microsoft-com:office:word" xmlns:w="http://schemas.openxmlformats.org/wordprocessingml/2006/main" xmlns:w14="http://schemas.microsoft.com/office/word/2010/wordml" xmlns:w15="http://schemas.microsoft.com/office/word/2012/wordml" xmlns:w16cex="http://schemas.microsoft.com/office/word/2018/wordml/cex" xmlns:w16cid="http://schemas.microsoft.com/office/word/2016/wordml/cid" xmlns:w16="http://schemas.microsoft.com/office/word/2018/wordml" xmlns:w16sdtdh="http://schemas.microsoft.com/office/word/2020/wordml/sdtdatahash" xmlns:w16se="http://schemas.microsoft.com/office/word/2015/wordml/symex" xmlns:wpg="http://schemas.microsoft.com/office/word/2010/wordprocessingGroup" xmlns:wpi="http://schemas.microsoft.com/office/word/2010/wordprocessingInk" xmlns:wne="http://schemas.microsoft.com/office/word/2006/wordml" xmlns:wps="http://schemas.microsoft.com/office/word/2010/wordprocessingShape" mc:Ignorable="w14 w15 w16se w16cid w16 w16cex w16sdtdh wp14">
+<w:numbering xmlns:wpc="http://schemas.microsoft.com/office/word/2010/wordprocessingCanvas" xmlns:cx="http://schemas.microsoft.com/office/drawing/2014/chartex" xmlns:cx1="http://schemas.microsoft.com/office/drawing/2015/9/8/chartex" xmlns:cx2="http://schemas.microsoft.com/office/drawing/2015/10/21/chartex" xmlns:cx3="http://schemas.microsoft.com/office/drawing/2016/5/9/chartex" xmlns:cx4="http://schemas.microsoft.com/office/drawing/2016/5/10/chartex" xmlns:cx5="http://schemas.microsoft.com/office/drawing/2016/5/11/chartex" xmlns:cx6="http://schemas.microsoft.com/office/drawing/2016/5/12/chartex" xmlns:cx7="http://schemas.microsoft.com/office/drawing/2016/5/13/chartex" xmlns:cx8="http://schemas.microsoft.com/office/drawing/2016/5/14/chartex" xmlns:mc="http://schemas.openxmlformats.org/markup-compatibility/2006" xmlns:aink="http://schemas.microsoft.com/office/drawing/2016/ink" xmlns:am3d="http://schemas.microsoft.com/office/drawing/2017/model3d" xmlns:o="urn:schemas-microsoft-com:office:office" xmlns:oel="http://schemas.microsoft.com/office/2019/extlst" xmlns:r="http://schemas.openxmlformats.org/officeDocument/2006/relationships" xmlns:m="http://schemas.openxmlformats.org/officeDocument/2006/math" xmlns:v="urn:schemas-microsoft-com:vml" xmlns:wp14="http://schemas.microsoft.com/office/word/2010/wordprocessingDrawing" xmlns:wp="http://schemas.openxmlformats.org/drawingml/2006/wordprocessingDrawing" xmlns:w10="urn:schemas-microsoft-com:office:word" xmlns:w="http://schemas.openxmlformats.org/wordprocessingml/2006/main" xmlns:w14="http://schemas.microsoft.com/office/word/2010/wordml" xmlns:w15="http://schemas.microsoft.com/office/word/2012/wordml" xmlns:w16cex="http://schemas.microsoft.com/office/word/2018/wordml/cex" xmlns:w16cid="http://schemas.microsoft.com/office/word/2016/wordml/cid" xmlns:w16="http://schemas.microsoft.com/office/word/2018/wordml" xmlns:w16du="http://schemas.microsoft.com/office/word/2023/wordml/word16du" xmlns:w16sdtdh="http://schemas.microsoft.com/office/word/2020/wordml/sdtdatahash" xmlns:w16se="http://schemas.microsoft.com/office/word/2015/wordml/symex" xmlns:wpg="http://schemas.microsoft.com/office/word/2010/wordprocessingGroup" xmlns:wpi="http://schemas.microsoft.com/office/word/2010/wordprocessingInk" xmlns:wne="http://schemas.microsoft.com/office/word/2006/wordml" xmlns:wps="http://schemas.microsoft.com/office/word/2010/wordprocessingShape" mc:Ignorable="w14 w15 w16se w16cid w16 w16cex w16sdtdh w16du wp14">
   <w:abstractNum w:abstractNumId="0" w15:restartNumberingAfterBreak="0">
     <w:nsid w:val="03DD6954"/>
     <w:multiLevelType w:val="hybridMultilevel"/>
@@ -14384,88 +15387,88 @@
       </w:pPr>
     </w:lvl>
   </w:abstractNum>
-  <w:num w:numId="1">
+  <w:num w:numId="1" w16cid:durableId="79645747">
     <w:abstractNumId w:val="23"/>
   </w:num>
-  <w:num w:numId="2">
+  <w:num w:numId="2" w16cid:durableId="1926914397">
     <w:abstractNumId w:val="19"/>
   </w:num>
-  <w:num w:numId="3">
+  <w:num w:numId="3" w16cid:durableId="1757942504">
     <w:abstractNumId w:val="18"/>
   </w:num>
-  <w:num w:numId="4">
+  <w:num w:numId="4" w16cid:durableId="1419642775">
     <w:abstractNumId w:val="1"/>
   </w:num>
-  <w:num w:numId="5">
+  <w:num w:numId="5" w16cid:durableId="136186317">
     <w:abstractNumId w:val="21"/>
   </w:num>
-  <w:num w:numId="6">
+  <w:num w:numId="6" w16cid:durableId="308828512">
     <w:abstractNumId w:val="5"/>
   </w:num>
-  <w:num w:numId="7">
+  <w:num w:numId="7" w16cid:durableId="323516393">
     <w:abstractNumId w:val="8"/>
   </w:num>
-  <w:num w:numId="8">
+  <w:num w:numId="8" w16cid:durableId="1284002247">
     <w:abstractNumId w:val="14"/>
   </w:num>
-  <w:num w:numId="9">
+  <w:num w:numId="9" w16cid:durableId="558782636">
     <w:abstractNumId w:val="20"/>
   </w:num>
-  <w:num w:numId="10">
+  <w:num w:numId="10" w16cid:durableId="1311714706">
     <w:abstractNumId w:val="20"/>
   </w:num>
-  <w:num w:numId="11">
+  <w:num w:numId="11" w16cid:durableId="1757314317">
     <w:abstractNumId w:val="0"/>
   </w:num>
-  <w:num w:numId="12">
+  <w:num w:numId="12" w16cid:durableId="897008527">
     <w:abstractNumId w:val="16"/>
   </w:num>
-  <w:num w:numId="13">
+  <w:num w:numId="13" w16cid:durableId="165831817">
     <w:abstractNumId w:val="13"/>
   </w:num>
-  <w:num w:numId="14">
+  <w:num w:numId="14" w16cid:durableId="1286960123">
     <w:abstractNumId w:val="17"/>
   </w:num>
-  <w:num w:numId="15">
+  <w:num w:numId="15" w16cid:durableId="819998603">
     <w:abstractNumId w:val="10"/>
   </w:num>
-  <w:num w:numId="16">
+  <w:num w:numId="16" w16cid:durableId="1705640360">
     <w:abstractNumId w:val="4"/>
   </w:num>
-  <w:num w:numId="17">
+  <w:num w:numId="17" w16cid:durableId="16472586">
     <w:abstractNumId w:val="7"/>
   </w:num>
-  <w:num w:numId="18">
+  <w:num w:numId="18" w16cid:durableId="718361859">
     <w:abstractNumId w:val="9"/>
   </w:num>
-  <w:num w:numId="19">
+  <w:num w:numId="19" w16cid:durableId="1790272205">
     <w:abstractNumId w:val="3"/>
   </w:num>
-  <w:num w:numId="20">
+  <w:num w:numId="20" w16cid:durableId="1715278086">
     <w:abstractNumId w:val="9"/>
     <w:lvlOverride w:ilvl="0">
       <w:startOverride w:val="1"/>
     </w:lvlOverride>
   </w:num>
-  <w:num w:numId="21">
+  <w:num w:numId="21" w16cid:durableId="250310429">
     <w:abstractNumId w:val="3"/>
     <w:lvlOverride w:ilvl="0">
       <w:startOverride w:val="1"/>
     </w:lvlOverride>
   </w:num>
-  <w:num w:numId="22">
+  <w:num w:numId="22" w16cid:durableId="993024530">
     <w:abstractNumId w:val="9"/>
     <w:lvlOverride w:ilvl="0">
       <w:startOverride w:val="1"/>
     </w:lvlOverride>
   </w:num>
-  <w:num w:numId="23">
+  <w:num w:numId="23" w16cid:durableId="964241351">
     <w:abstractNumId w:val="2"/>
   </w:num>
-  <w:num w:numId="24">
+  <w:num w:numId="24" w16cid:durableId="1929459402">
     <w:abstractNumId w:val="20"/>
   </w:num>
-  <w:num w:numId="25">
+  <w:num w:numId="25" w16cid:durableId="49041357">
     <w:abstractNumId w:val="11"/>
     <w:lvlOverride w:ilvl="0">
       <w:startOverride w:val="1"/>
@@ -14495,22 +15498,22 @@
       <w:startOverride w:val="1"/>
     </w:lvlOverride>
   </w:num>
-  <w:num w:numId="26">
+  <w:num w:numId="26" w16cid:durableId="1902251847">
     <w:abstractNumId w:val="11"/>
   </w:num>
-  <w:num w:numId="27">
+  <w:num w:numId="27" w16cid:durableId="1561940129">
     <w:abstractNumId w:val="15"/>
   </w:num>
-  <w:num w:numId="28">
+  <w:num w:numId="28" w16cid:durableId="774204444">
     <w:abstractNumId w:val="22"/>
   </w:num>
-  <w:num w:numId="29">
+  <w:num w:numId="29" w16cid:durableId="1550343825">
     <w:abstractNumId w:val="6"/>
   </w:num>
-  <w:num w:numId="30">
+  <w:num w:numId="30" w16cid:durableId="1187017513">
     <w:abstractNumId w:val="12"/>
   </w:num>
-  <w:num w:numId="31">
+  <w:num w:numId="31" w16cid:durableId="1767456014">
     <w:abstractNumId w:val="20"/>
     <w:lvlOverride w:ilvl="0">
       <w:startOverride w:val="1"/>
@@ -14540,7 +15543,7 @@
       <w:startOverride w:val="1"/>
     </w:lvlOverride>
   </w:num>
-  <w:num w:numId="32">
+  <w:num w:numId="32" w16cid:durableId="1760563664">
     <w:abstractNumId w:val="20"/>
     <w:lvlOverride w:ilvl="0">
       <w:startOverride w:val="1"/>
@@ -14570,7 +15573,7 @@
       <w:startOverride w:val="1"/>
     </w:lvlOverride>
   </w:num>
-  <w:num w:numId="33">
+  <w:num w:numId="33" w16cid:durableId="2105491852">
     <w:abstractNumId w:val="20"/>
     <w:lvlOverride w:ilvl="0">
       <w:startOverride w:val="1"/>
@@ -14600,7 +15603,7 @@
       <w:startOverride w:val="1"/>
     </w:lvlOverride>
   </w:num>
-  <w:num w:numId="34">
+  <w:num w:numId="34" w16cid:durableId="1430199203">
     <w:abstractNumId w:val="20"/>
     <w:lvlOverride w:ilvl="0">
       <w:startOverride w:val="1"/>
@@ -14630,7 +15633,7 @@
       <w:startOverride w:val="1"/>
     </w:lvlOverride>
   </w:num>
-  <w:num w:numId="35">
+  <w:num w:numId="35" w16cid:durableId="615408115">
     <w:abstractNumId w:val="20"/>
     <w:lvlOverride w:ilvl="0">
       <w:startOverride w:val="1"/>
@@ -14660,7 +15663,7 @@
       <w:startOverride w:val="1"/>
     </w:lvlOverride>
   </w:num>
-  <w:num w:numId="36">
+  <w:num w:numId="36" w16cid:durableId="2119713634">
     <w:abstractNumId w:val="9"/>
     <w:lvlOverride w:ilvl="0">
       <w:startOverride w:val="1"/>
@@ -14670,7 +15673,7 @@
 </file>
 
 <file path=word/styles.xml><?xml version="1.0" encoding="utf-8"?>
-<w:styles xmlns:mc="http://schemas.openxmlformats.org/markup-compatibility/2006" xmlns:r="http://schemas.openxmlformats.org/officeDocument/2006/relationships" xmlns:w="http://schemas.openxmlformats.org/wordprocessingml/2006/main" xmlns:w14="http://schemas.microsoft.com/office/word/2010/wordml" xmlns:w15="http://schemas.microsoft.com/office/word/2012/wordml" xmlns:w16cex="http://schemas.microsoft.com/office/word/2018/wordml/cex" xmlns:w16cid="http://schemas.microsoft.com/office/word/2016/wordml/cid" xmlns:w16="http://schemas.microsoft.com/office/word/2018/wordml" xmlns:w16sdtdh="http://schemas.microsoft.com/office/word/2020/wordml/sdtdatahash" xmlns:w16se="http://schemas.microsoft.com/office/word/2015/wordml/symex" mc:Ignorable="w14 w15 w16se w16cid w16 w16cex w16sdtdh">
+<w:styles xmlns:mc="http://schemas.openxmlformats.org/markup-compatibility/2006" xmlns:r="http://schemas.openxmlformats.org/officeDocument/2006/relationships" xmlns:w="http://schemas.openxmlformats.org/wordprocessingml/2006/main" xmlns:w14="http://schemas.microsoft.com/office/word/2010/wordml" xmlns:w15="http://schemas.microsoft.com/office/word/2012/wordml" xmlns:w16cex="http://schemas.microsoft.com/office/word/2018/wordml/cex" xmlns:w16cid="http://schemas.microsoft.com/office/word/2016/wordml/cid" xmlns:w16="http://schemas.microsoft.com/office/word/2018/wordml" xmlns:w16du="http://schemas.microsoft.com/office/word/2023/wordml/word16du" xmlns:w16sdtdh="http://schemas.microsoft.com/office/word/2020/wordml/sdtdatahash" xmlns:w16se="http://schemas.microsoft.com/office/word/2015/wordml/symex" mc:Ignorable="w14 w15 w16se w16cid w16 w16cex w16sdtdh w16du">
   <w:docDefaults>
     <w:rPrDefault>
       <w:rPr>
@@ -15321,8 +16324,8 @@
     </w:rPr>
   </w:style>
   <w:style w:type="character" w:customStyle="1" w:styleId="10">
-    <w:name w:val="Загаловак 1 Сімвал"/>
-    <w:aliases w:val="2..4 Сімвал"/>
+    <w:name w:val="Заголовок 1 Знак"/>
+    <w:aliases w:val="2..4 Знак"/>
     <w:link w:val="1"/>
     <w:uiPriority w:val="9"/>
     <w:rsid w:val="00121C5D"/>
@@ -15337,7 +16340,7 @@
     </w:rPr>
   </w:style>
   <w:style w:type="character" w:customStyle="1" w:styleId="40">
-    <w:name w:val="Загаловак 4 Сімвал"/>
+    <w:name w:val="Заголовок 4 Знак"/>
     <w:link w:val="4"/>
     <w:uiPriority w:val="9"/>
     <w:rsid w:val="00F80E89"/>
@@ -15349,7 +16352,7 @@
     </w:rPr>
   </w:style>
   <w:style w:type="character" w:customStyle="1" w:styleId="20">
-    <w:name w:val="Загаловак 2 Сімвал"/>
+    <w:name w:val="Заголовок 2 Знак"/>
     <w:link w:val="2"/>
     <w:uiPriority w:val="9"/>
     <w:rsid w:val="00121C5D"/>
@@ -15363,7 +16366,7 @@
     </w:rPr>
   </w:style>
   <w:style w:type="character" w:customStyle="1" w:styleId="30">
-    <w:name w:val="Загаловак 3 Сімвал"/>
+    <w:name w:val="Заголовок 3 Знак"/>
     <w:link w:val="3"/>
     <w:uiPriority w:val="9"/>
     <w:rsid w:val="00121C5D"/>
@@ -15546,7 +16549,7 @@
     </w:rPr>
   </w:style>
   <w:style w:type="character" w:customStyle="1" w:styleId="50">
-    <w:name w:val="Загаловак 5 Сімвал"/>
+    <w:name w:val="Заголовок 5 Знак"/>
     <w:link w:val="5"/>
     <w:uiPriority w:val="9"/>
     <w:rsid w:val="00C54BD3"/>
@@ -15582,7 +16585,7 @@
     </w:rPr>
   </w:style>
   <w:style w:type="character" w:customStyle="1" w:styleId="af0">
-    <w:name w:val="Верхні калантытул Сімвал"/>
+    <w:name w:val="Верхний колонтитул Знак"/>
     <w:link w:val="af"/>
     <w:uiPriority w:val="99"/>
     <w:rsid w:val="0013657C"/>
@@ -15610,7 +16613,7 @@
     </w:rPr>
   </w:style>
   <w:style w:type="character" w:customStyle="1" w:styleId="af2">
-    <w:name w:val="Ніжні калантытул Сімвал"/>
+    <w:name w:val="Нижний колонтитул Знак"/>
     <w:link w:val="af1"/>
     <w:uiPriority w:val="99"/>
     <w:rsid w:val="0013657C"/>
@@ -15622,7 +16625,7 @@
     </w:rPr>
   </w:style>
   <w:style w:type="character" w:customStyle="1" w:styleId="60">
-    <w:name w:val="Загаловак 6 Сімвал"/>
+    <w:name w:val="Заголовок 6 Знак"/>
     <w:link w:val="6"/>
     <w:uiPriority w:val="9"/>
     <w:semiHidden/>
@@ -15667,7 +16670,7 @@
     </w:rPr>
   </w:style>
   <w:style w:type="character" w:customStyle="1" w:styleId="af5">
-    <w:name w:val="Тэкст вынаскі Сімвал"/>
+    <w:name w:val="Текст выноски Знак"/>
     <w:link w:val="af4"/>
     <w:uiPriority w:val="99"/>
     <w:semiHidden/>
